--- a/Ass2/answers.docx
+++ b/Ass2/answers.docx
@@ -43,7 +43,7 @@
         <w:bidi/>
         <w:spacing w:before="240" w:beforeAutospacing="0" w:after="240" w:afterAutospacing="0"/>
         <w:rPr>
-          <w:rFonts w:asciiTheme="minorHAnsi" w:hAnsiTheme="minorHAnsi" w:cstheme="minorHAnsi" w:hint="cs"/>
+          <w:rFonts w:asciiTheme="minorHAnsi" w:hAnsiTheme="minorHAnsi" w:cstheme="minorHAnsi"/>
         </w:rPr>
       </w:pPr>
       <w:r>
@@ -167,15 +167,7 @@
           <w:color w:val="000000"/>
           <w:rtl/>
         </w:rPr>
-        <w:t xml:space="preserve"> ישלח לשרת את ההודעה הבאה:</w:t>
-      </w:r>
-      <w:r>
-        <w:rPr>
-          <w:rFonts w:asciiTheme="minorHAnsi" w:hAnsiTheme="minorHAnsi" w:cstheme="minorHAnsi"/>
-          <w:color w:val="000000"/>
-          <w:rtl/>
-        </w:rPr>
-        <w:t xml:space="preserve"> </w:t>
+        <w:t xml:space="preserve"> ישלח לשרת את ההודעה הבאה: </w:t>
       </w:r>
       <w:r>
         <w:rPr>
@@ -272,28 +264,7 @@
           <w:rFonts w:asciiTheme="minorHAnsi" w:hAnsiTheme="minorHAnsi" w:cstheme="minorHAnsi"/>
           <w:color w:val="000000"/>
         </w:rPr>
-        <w:t>S</w:t>
-      </w:r>
-      <w:r>
-        <w:rPr>
-          <w:rFonts w:asciiTheme="minorHAnsi" w:hAnsiTheme="minorHAnsi" w:cstheme="minorHAnsi"/>
-          <w:color w:val="000000"/>
-        </w:rPr>
-        <w:t>-&gt;</w:t>
-      </w:r>
-      <w:r>
-        <w:rPr>
-          <w:rFonts w:asciiTheme="minorHAnsi" w:hAnsiTheme="minorHAnsi" w:cstheme="minorHAnsi"/>
-          <w:color w:val="000000"/>
-        </w:rPr>
-        <w:t>E</w:t>
-      </w:r>
-      <w:r>
-        <w:rPr>
-          <w:rFonts w:asciiTheme="minorHAnsi" w:hAnsiTheme="minorHAnsi" w:cstheme="minorHAnsi"/>
-          <w:color w:val="000000"/>
-        </w:rPr>
-        <w:t>: {N</w:t>
+        <w:t>S-&gt;E: {N</w:t>
       </w:r>
       <w:r>
         <w:rPr>
@@ -644,19 +615,13 @@
           <w:rFonts w:asciiTheme="minorHAnsi" w:hAnsiTheme="minorHAnsi" w:cstheme="minorHAnsi"/>
           <w:color w:val="000000"/>
         </w:rPr>
-        <w:t>A</w:t>
-      </w:r>
-      <w:r>
-        <w:rPr>
-          <w:rFonts w:asciiTheme="minorHAnsi" w:hAnsiTheme="minorHAnsi" w:cstheme="minorHAnsi"/>
-          <w:color w:val="000000"/>
-        </w:rPr>
-        <w:t>-&gt;</w:t>
-      </w:r>
-      <w:r>
-        <w:rPr>
-          <w:rFonts w:asciiTheme="minorHAnsi" w:hAnsiTheme="minorHAnsi" w:cstheme="minorHAnsi"/>
-          <w:color w:val="000000"/>
+        <w:t>A-&gt;B: {B,N</w:t>
+      </w:r>
+      <w:r>
+        <w:rPr>
+          <w:rFonts w:asciiTheme="minorHAnsi" w:hAnsiTheme="minorHAnsi" w:cstheme="minorHAnsi"/>
+          <w:color w:val="000000"/>
+          <w:vertAlign w:val="subscript"/>
         </w:rPr>
         <w:t>B</w:t>
       </w:r>
@@ -665,21 +630,7 @@
           <w:rFonts w:asciiTheme="minorHAnsi" w:hAnsiTheme="minorHAnsi" w:cstheme="minorHAnsi"/>
           <w:color w:val="000000"/>
         </w:rPr>
-        <w:t>: {</w:t>
-      </w:r>
-      <w:r>
-        <w:rPr>
-          <w:rFonts w:asciiTheme="minorHAnsi" w:hAnsiTheme="minorHAnsi" w:cstheme="minorHAnsi"/>
-          <w:color w:val="000000"/>
-        </w:rPr>
-        <w:t>B,</w:t>
-      </w:r>
-      <w:r>
-        <w:rPr>
-          <w:rFonts w:asciiTheme="minorHAnsi" w:hAnsiTheme="minorHAnsi" w:cstheme="minorHAnsi"/>
-          <w:color w:val="000000"/>
-        </w:rPr>
-        <w:t>N</w:t>
+        <w:t>,K</w:t>
       </w:r>
       <w:r>
         <w:rPr>
@@ -687,14 +638,14 @@
           <w:color w:val="000000"/>
           <w:vertAlign w:val="subscript"/>
         </w:rPr>
-        <w:t>B</w:t>
-      </w:r>
-      <w:r>
-        <w:rPr>
-          <w:rFonts w:asciiTheme="minorHAnsi" w:hAnsiTheme="minorHAnsi" w:cstheme="minorHAnsi"/>
-          <w:color w:val="000000"/>
-        </w:rPr>
-        <w:t>,K</w:t>
+        <w:t>AB</w:t>
+      </w:r>
+      <w:r>
+        <w:rPr>
+          <w:rFonts w:asciiTheme="minorHAnsi" w:hAnsiTheme="minorHAnsi" w:cstheme="minorHAnsi"/>
+          <w:color w:val="000000"/>
+        </w:rPr>
+        <w:t>}</w:t>
       </w:r>
       <w:r>
         <w:rPr>
@@ -702,38 +653,7 @@
           <w:color w:val="000000"/>
           <w:vertAlign w:val="subscript"/>
         </w:rPr>
-        <w:t>AB</w:t>
-      </w:r>
-      <w:r>
-        <w:rPr>
-          <w:rFonts w:asciiTheme="minorHAnsi" w:hAnsiTheme="minorHAnsi" w:cstheme="minorHAnsi"/>
-          <w:color w:val="000000"/>
-        </w:rPr>
-        <w:t>}</w:t>
-      </w:r>
-      <w:r>
-        <w:rPr>
-          <w:rFonts w:asciiTheme="minorHAnsi" w:hAnsiTheme="minorHAnsi" w:cstheme="minorHAnsi"/>
-          <w:color w:val="000000"/>
-          <w:vertAlign w:val="subscript"/>
-        </w:rPr>
-        <w:t>K</w:t>
-      </w:r>
-      <w:r>
-        <w:rPr>
-          <w:rFonts w:asciiTheme="minorHAnsi" w:hAnsiTheme="minorHAnsi" w:cstheme="minorHAnsi"/>
-          <w:color w:val="000000"/>
-          <w:vertAlign w:val="subscript"/>
-        </w:rPr>
-        <w:t>A</w:t>
-      </w:r>
-      <w:r>
-        <w:rPr>
-          <w:rFonts w:asciiTheme="minorHAnsi" w:hAnsiTheme="minorHAnsi" w:cstheme="minorHAnsi"/>
-          <w:color w:val="000000"/>
-          <w:vertAlign w:val="subscript"/>
-        </w:rPr>
-        <w:t>S</w:t>
+        <w:t>KAS</w:t>
       </w:r>
       <w:r>
         <w:rPr>
@@ -764,25 +684,7 @@
           <w:u w:val="single"/>
           <w:rtl/>
         </w:rPr>
-        <w:t xml:space="preserve">שאלה </w:t>
-      </w:r>
-      <w:r>
-        <w:rPr>
-          <w:rFonts w:asciiTheme="minorHAnsi" w:hAnsiTheme="minorHAnsi" w:cstheme="minorHAnsi"/>
-          <w:color w:val="000000"/>
-          <w:u w:val="single"/>
-          <w:rtl/>
-        </w:rPr>
-        <w:t>2</w:t>
-      </w:r>
-      <w:r>
-        <w:rPr>
-          <w:rFonts w:asciiTheme="minorHAnsi" w:hAnsiTheme="minorHAnsi" w:cstheme="minorHAnsi"/>
-          <w:color w:val="000000"/>
-          <w:u w:val="single"/>
-          <w:rtl/>
-        </w:rPr>
-        <w:t>:</w:t>
+        <w:t>שאלה 2:</w:t>
       </w:r>
     </w:p>
     <w:bookmarkEnd w:id="0"/>
@@ -960,6 +862,7 @@
         </w:rPr>
         <w:t xml:space="preserve"> ישלח את </w:t>
       </w:r>
+      <w:proofErr w:type="spellStart"/>
       <w:r>
         <w:rPr>
           <w:rFonts w:asciiTheme="minorHAnsi" w:hAnsiTheme="minorHAnsi" w:cstheme="minorHAnsi"/>
@@ -975,12 +878,29 @@
         </w:rPr>
         <w:t>PKS</w:t>
       </w:r>
-      <w:r>
-        <w:rPr>
-          <w:rFonts w:asciiTheme="minorHAnsi" w:hAnsiTheme="minorHAnsi" w:cstheme="minorHAnsi"/>
-          <w:color w:val="000000"/>
-        </w:rPr>
-        <w:t>(PreMasterKey)</w:t>
+      <w:proofErr w:type="spellEnd"/>
+      <w:r>
+        <w:rPr>
+          <w:rFonts w:asciiTheme="minorHAnsi" w:hAnsiTheme="minorHAnsi" w:cstheme="minorHAnsi"/>
+          <w:color w:val="000000"/>
+        </w:rPr>
+        <w:t>(</w:t>
+      </w:r>
+      <w:proofErr w:type="spellStart"/>
+      <w:r>
+        <w:rPr>
+          <w:rFonts w:asciiTheme="minorHAnsi" w:hAnsiTheme="minorHAnsi" w:cstheme="minorHAnsi"/>
+          <w:color w:val="000000"/>
+        </w:rPr>
+        <w:t>PreMasterKey</w:t>
+      </w:r>
+      <w:proofErr w:type="spellEnd"/>
+      <w:r>
+        <w:rPr>
+          <w:rFonts w:asciiTheme="minorHAnsi" w:hAnsiTheme="minorHAnsi" w:cstheme="minorHAnsi"/>
+          <w:color w:val="000000"/>
+        </w:rPr>
+        <w:t>)</w:t>
       </w:r>
       <w:r>
         <w:rPr>
@@ -990,6 +910,7 @@
         </w:rPr>
         <w:t xml:space="preserve"> שהקליט מהשיחה בין הלקוח לשרת, לאחר פעולה זאת השרת ישלח לתוקף את </w:t>
       </w:r>
+      <w:proofErr w:type="spellStart"/>
       <w:r>
         <w:rPr>
           <w:rFonts w:asciiTheme="minorHAnsi" w:hAnsiTheme="minorHAnsi" w:cstheme="minorHAnsi"/>
@@ -997,6 +918,7 @@
         </w:rPr>
         <w:t>PreMasterKey</w:t>
       </w:r>
+      <w:proofErr w:type="spellEnd"/>
       <w:r>
         <w:rPr>
           <w:rFonts w:asciiTheme="minorHAnsi" w:hAnsiTheme="minorHAnsi" w:cstheme="minorHAnsi"/>
@@ -1182,6 +1104,7 @@
         </w:rPr>
         <w:t xml:space="preserve">פתיחת ההודעה עם המפתח הפומבי של השרת ובדיקה ש- </w:t>
       </w:r>
+      <w:proofErr w:type="spellStart"/>
       <w:r>
         <w:rPr>
           <w:rFonts w:asciiTheme="minorHAnsi" w:hAnsiTheme="minorHAnsi" w:cstheme="minorHAnsi"/>
@@ -1197,6 +1120,7 @@
         </w:rPr>
         <w:t>x</w:t>
       </w:r>
+      <w:proofErr w:type="spellEnd"/>
       <w:r>
         <w:rPr>
           <w:rFonts w:asciiTheme="minorHAnsi" w:hAnsiTheme="minorHAnsi" w:cstheme="minorHAnsi"/>
@@ -1249,24 +1173,9 @@
           <w:color w:val="000000"/>
           <w:rtl/>
         </w:rPr>
-        <w:t xml:space="preserve">פתיחת </w:t>
-      </w:r>
-      <w:r>
-        <w:rPr>
-          <w:rFonts w:asciiTheme="minorHAnsi" w:hAnsiTheme="minorHAnsi" w:cstheme="minorHAnsi"/>
-          <w:color w:val="000000"/>
-          <w:rtl/>
-        </w:rPr>
-        <w:t>החלק השני</w:t>
-      </w:r>
-      <w:r>
-        <w:rPr>
-          <w:rFonts w:asciiTheme="minorHAnsi" w:hAnsiTheme="minorHAnsi" w:cstheme="minorHAnsi"/>
-          <w:color w:val="000000"/>
-          <w:rtl/>
-        </w:rPr>
-        <w:t xml:space="preserve"> עם המפתח הפומבי של השרת ובדיקה ש- </w:t>
-      </w:r>
+        <w:t xml:space="preserve">פתיחת החלק השני עם המפתח הפומבי של השרת ובדיקה ש- </w:t>
+      </w:r>
+      <w:proofErr w:type="spellStart"/>
       <w:r>
         <w:rPr>
           <w:rFonts w:asciiTheme="minorHAnsi" w:hAnsiTheme="minorHAnsi" w:cstheme="minorHAnsi"/>
@@ -1282,6 +1191,7 @@
         </w:rPr>
         <w:t>x</w:t>
       </w:r>
+      <w:proofErr w:type="spellEnd"/>
       <w:r>
         <w:rPr>
           <w:rFonts w:asciiTheme="minorHAnsi" w:hAnsiTheme="minorHAnsi" w:cstheme="minorHAnsi"/>
@@ -1303,23 +1213,7 @@
           <w:color w:val="000000"/>
           <w:rtl/>
         </w:rPr>
-        <w:t xml:space="preserve"> , אם כן אז המפתח הפומבי לגיטימי</w:t>
-      </w:r>
-      <w:r>
-        <w:rPr>
-          <w:rFonts w:asciiTheme="minorHAnsi" w:hAnsiTheme="minorHAnsi" w:cstheme="minorHAnsi"/>
-          <w:color w:val="000000"/>
-          <w:rtl/>
-        </w:rPr>
-        <w:t xml:space="preserve"> ולכן ניתן לפתוח גם אותו עם המפתח </w:t>
-      </w:r>
-      <w:r>
-        <w:rPr>
-          <w:rFonts w:asciiTheme="minorHAnsi" w:hAnsiTheme="minorHAnsi" w:cstheme="minorHAnsi"/>
-          <w:color w:val="000000"/>
-          <w:rtl/>
-        </w:rPr>
-        <w:t>הפומבי של השרת.</w:t>
+        <w:t xml:space="preserve"> , אם כן אז המפתח הפומבי לגיטימי ולכן ניתן לפתוח גם אותו עם המפתח הפומבי של השרת.</w:t>
       </w:r>
     </w:p>
     <w:p>
@@ -1363,6 +1257,48 @@
           <w:color w:val="000000"/>
           <w:rtl/>
         </w:rPr>
+        <w:t xml:space="preserve"> שקיבלנו ולאחר מכן </w:t>
+      </w:r>
+      <w:r>
+        <w:rPr>
+          <w:rFonts w:asciiTheme="minorHAnsi" w:hAnsiTheme="minorHAnsi" w:cstheme="minorHAnsi"/>
+          <w:color w:val="000000"/>
+          <w:rtl/>
+        </w:rPr>
+        <w:t xml:space="preserve">חילוץ </w:t>
+      </w:r>
+      <w:r>
+        <w:rPr>
+          <w:rFonts w:asciiTheme="minorHAnsi" w:hAnsiTheme="minorHAnsi" w:cstheme="minorHAnsi"/>
+          <w:color w:val="000000"/>
+          <w:rtl/>
+        </w:rPr>
+        <w:t xml:space="preserve">של </w:t>
+      </w:r>
+      <w:proofErr w:type="spellStart"/>
+      <w:r>
+        <w:rPr>
+          <w:rFonts w:asciiTheme="minorHAnsi" w:hAnsiTheme="minorHAnsi" w:cstheme="minorHAnsi"/>
+          <w:color w:val="000000"/>
+        </w:rPr>
+        <w:t>ID</w:t>
+      </w:r>
+      <w:r>
+        <w:rPr>
+          <w:rFonts w:asciiTheme="minorHAnsi" w:hAnsiTheme="minorHAnsi" w:cstheme="minorHAnsi"/>
+          <w:color w:val="000000"/>
+          <w:vertAlign w:val="subscript"/>
+        </w:rPr>
+        <w:t>x</w:t>
+      </w:r>
+      <w:proofErr w:type="spellEnd"/>
+      <w:r>
+        <w:rPr>
+          <w:rFonts w:asciiTheme="minorHAnsi" w:hAnsiTheme="minorHAnsi" w:cstheme="minorHAnsi"/>
+          <w:color w:val="000000"/>
+          <w:vertAlign w:val="subscript"/>
+          <w:rtl/>
+        </w:rPr>
         <w:t xml:space="preserve"> </w:t>
       </w:r>
       <w:r>
@@ -1371,32 +1307,9 @@
           <w:color w:val="000000"/>
           <w:rtl/>
         </w:rPr>
-        <w:t>ש</w:t>
-      </w:r>
-      <w:r>
-        <w:rPr>
-          <w:rFonts w:asciiTheme="minorHAnsi" w:hAnsiTheme="minorHAnsi" w:cstheme="minorHAnsi"/>
-          <w:color w:val="000000"/>
-          <w:rtl/>
-        </w:rPr>
-        <w:t xml:space="preserve">קיבלנו ולאחר מכן </w:t>
-      </w:r>
-      <w:r>
-        <w:rPr>
-          <w:rFonts w:asciiTheme="minorHAnsi" w:hAnsiTheme="minorHAnsi" w:cstheme="minorHAnsi"/>
-          <w:color w:val="000000"/>
-          <w:rtl/>
-        </w:rPr>
-        <w:t xml:space="preserve">חילוץ </w:t>
-      </w:r>
-      <w:r>
-        <w:rPr>
-          <w:rFonts w:asciiTheme="minorHAnsi" w:hAnsiTheme="minorHAnsi" w:cstheme="minorHAnsi"/>
-          <w:color w:val="000000"/>
-          <w:rtl/>
-        </w:rPr>
-        <w:t xml:space="preserve">של </w:t>
-      </w:r>
+        <w:t xml:space="preserve">עם המפתח הפומבי של השרת ובדיקה ש- </w:t>
+      </w:r>
+      <w:proofErr w:type="spellStart"/>
       <w:r>
         <w:rPr>
           <w:rFonts w:asciiTheme="minorHAnsi" w:hAnsiTheme="minorHAnsi" w:cstheme="minorHAnsi"/>
@@ -1412,46 +1325,7 @@
         </w:rPr>
         <w:t>x</w:t>
       </w:r>
-      <w:r>
-        <w:rPr>
-          <w:rFonts w:asciiTheme="minorHAnsi" w:hAnsiTheme="minorHAnsi" w:cstheme="minorHAnsi"/>
-          <w:color w:val="000000"/>
-          <w:vertAlign w:val="subscript"/>
-          <w:rtl/>
-        </w:rPr>
-        <w:t xml:space="preserve"> </w:t>
-      </w:r>
-      <w:r>
-        <w:rPr>
-          <w:rFonts w:asciiTheme="minorHAnsi" w:hAnsiTheme="minorHAnsi" w:cstheme="minorHAnsi"/>
-          <w:color w:val="000000"/>
-          <w:rtl/>
-        </w:rPr>
-        <w:t xml:space="preserve">עם המפתח הפומבי של השרת </w:t>
-      </w:r>
-      <w:r>
-        <w:rPr>
-          <w:rFonts w:asciiTheme="minorHAnsi" w:hAnsiTheme="minorHAnsi" w:cstheme="minorHAnsi"/>
-          <w:color w:val="000000"/>
-          <w:rtl/>
-        </w:rPr>
-        <w:t xml:space="preserve">ובדיקה ש- </w:t>
-      </w:r>
-      <w:r>
-        <w:rPr>
-          <w:rFonts w:asciiTheme="minorHAnsi" w:hAnsiTheme="minorHAnsi" w:cstheme="minorHAnsi"/>
-          <w:color w:val="000000"/>
-        </w:rPr>
-        <w:t>ID</w:t>
-      </w:r>
-      <w:r>
-        <w:rPr>
-          <w:rFonts w:asciiTheme="minorHAnsi" w:hAnsiTheme="minorHAnsi" w:cstheme="minorHAnsi"/>
-          <w:color w:val="000000"/>
-          <w:vertAlign w:val="subscript"/>
-        </w:rPr>
-        <w:t>x</w:t>
-      </w:r>
+      <w:proofErr w:type="spellEnd"/>
       <w:r>
         <w:rPr>
           <w:rFonts w:asciiTheme="minorHAnsi" w:hAnsiTheme="minorHAnsi" w:cstheme="minorHAnsi"/>
@@ -1496,31 +1370,7 @@
           <w:color w:val="000000"/>
           <w:rtl/>
         </w:rPr>
-        <w:t>פתיחת החלק השני עם המפתח הפומבי</w:t>
-      </w:r>
-      <w:r>
-        <w:rPr>
-          <w:rFonts w:asciiTheme="minorHAnsi" w:hAnsiTheme="minorHAnsi" w:cstheme="minorHAnsi"/>
-          <w:color w:val="000000"/>
-          <w:rtl/>
-        </w:rPr>
-        <w:t xml:space="preserve"> </w:t>
-      </w:r>
-      <w:r>
-        <w:rPr>
-          <w:rFonts w:asciiTheme="minorHAnsi" w:hAnsiTheme="minorHAnsi" w:cstheme="minorHAnsi"/>
-          <w:color w:val="000000"/>
-          <w:rtl/>
-        </w:rPr>
-        <w:t>של השרת</w:t>
-      </w:r>
-      <w:r>
-        <w:rPr>
-          <w:rFonts w:asciiTheme="minorHAnsi" w:hAnsiTheme="minorHAnsi" w:cstheme="minorHAnsi"/>
-          <w:color w:val="000000"/>
-          <w:rtl/>
-        </w:rPr>
-        <w:t xml:space="preserve">, לאחר מכן </w:t>
+        <w:t xml:space="preserve">פתיחת החלק השני עם המפתח הפומבי של השרת, לאחר מכן </w:t>
       </w:r>
       <w:r>
         <w:rPr>
@@ -1538,6 +1388,7 @@
         </w:rPr>
         <w:t xml:space="preserve"> של </w:t>
       </w:r>
+      <w:proofErr w:type="spellStart"/>
       <w:r>
         <w:rPr>
           <w:rFonts w:asciiTheme="minorHAnsi" w:hAnsiTheme="minorHAnsi" w:cstheme="minorHAnsi"/>
@@ -1553,6 +1404,7 @@
         </w:rPr>
         <w:t>x</w:t>
       </w:r>
+      <w:proofErr w:type="spellEnd"/>
       <w:r>
         <w:rPr>
           <w:rFonts w:asciiTheme="minorHAnsi" w:hAnsiTheme="minorHAnsi" w:cstheme="minorHAnsi"/>
@@ -1591,6 +1443,7 @@
         </w:rPr>
         <w:t xml:space="preserve"> שקיבלנו ולאחר מכן בדיקה ש- </w:t>
       </w:r>
+      <w:proofErr w:type="spellStart"/>
       <w:r>
         <w:rPr>
           <w:rFonts w:asciiTheme="minorHAnsi" w:hAnsiTheme="minorHAnsi" w:cstheme="minorHAnsi"/>
@@ -1606,6 +1459,7 @@
         </w:rPr>
         <w:t>x</w:t>
       </w:r>
+      <w:proofErr w:type="spellEnd"/>
       <w:r>
         <w:rPr>
           <w:rFonts w:asciiTheme="minorHAnsi" w:hAnsiTheme="minorHAnsi" w:cstheme="minorHAnsi"/>
@@ -1759,7 +1613,7 @@
           <w:rFonts w:asciiTheme="minorHAnsi" w:hAnsiTheme="minorHAnsi" w:cstheme="minorHAnsi"/>
           <w:color w:val="000000"/>
         </w:rPr>
-        <w:t>C</w:t>
+        <w:t>Eve</w:t>
       </w:r>
     </w:p>
     <w:p>
@@ -1831,18 +1685,15 @@
           <w:rFonts w:asciiTheme="minorHAnsi" w:hAnsiTheme="minorHAnsi" w:cstheme="minorHAnsi"/>
           <w:color w:val="000000"/>
         </w:rPr>
-        <w:t>C</w:t>
+        <w:t>Eve</w:t>
       </w:r>
     </w:p>
     <w:p>
       <w:pPr>
         <w:pStyle w:val="NormalWeb"/>
-        <w:numPr>
-          <w:ilvl w:val="0"/>
-          <w:numId w:val="8"/>
-        </w:numPr>
         <w:bidi/>
         <w:spacing w:before="240" w:beforeAutospacing="0" w:after="240" w:afterAutospacing="0"/>
+        <w:ind w:left="720" w:firstLine="360"/>
         <w:rPr>
           <w:rFonts w:asciiTheme="minorHAnsi" w:hAnsiTheme="minorHAnsi" w:cstheme="minorHAnsi"/>
           <w:b/>
@@ -1930,11 +1781,11 @@
           <w:rFonts w:asciiTheme="minorHAnsi" w:hAnsiTheme="minorHAnsi" w:cstheme="minorHAnsi"/>
           <w:color w:val="000000"/>
         </w:rPr>
-        <w:t>C</w:t>
-      </w:r>
-      <w:r>
-        <w:rPr>
-          <w:rFonts w:asciiTheme="minorHAnsi" w:hAnsiTheme="minorHAnsi" w:cstheme="minorHAnsi"/>
+        <w:t>Eve</w:t>
+      </w:r>
+      <w:r>
+        <w:rPr>
+          <w:rFonts w:asciiTheme="minorHAnsi" w:hAnsiTheme="minorHAnsi" w:cstheme="minorHAnsi" w:hint="cs"/>
           <w:color w:val="000000"/>
           <w:rtl/>
         </w:rPr>
@@ -1995,11 +1846,11 @@
       </w:r>
       <w:r>
         <w:rPr>
-          <w:rFonts w:asciiTheme="minorHAnsi" w:hAnsiTheme="minorHAnsi" w:cstheme="minorHAnsi" w:hint="cs"/>
+          <w:rFonts w:asciiTheme="minorHAnsi" w:hAnsiTheme="minorHAnsi" w:cstheme="minorHAnsi"/>
           <w:color w:val="000000"/>
           <w:vertAlign w:val="subscript"/>
         </w:rPr>
-        <w:t>C</w:t>
+        <w:t>E</w:t>
       </w:r>
       <w:r>
         <w:rPr>
@@ -2050,7 +1901,6 @@
         <w:rPr>
           <w:rFonts w:asciiTheme="minorHAnsi" w:hAnsiTheme="minorHAnsi" w:cstheme="minorHAnsi"/>
           <w:color w:val="000000"/>
-          <w:rtl/>
         </w:rPr>
       </w:pPr>
       <w:r>
@@ -2119,15 +1969,23 @@
           <w:rFonts w:asciiTheme="minorHAnsi" w:hAnsiTheme="minorHAnsi" w:cstheme="minorHAnsi"/>
           <w:color w:val="000000"/>
         </w:rPr>
-        <w:t>C</w:t>
-      </w:r>
-      <w:r>
-        <w:rPr>
-          <w:rFonts w:asciiTheme="minorHAnsi" w:hAnsiTheme="minorHAnsi" w:cstheme="minorHAnsi"/>
-          <w:color w:val="000000"/>
-          <w:rtl/>
-        </w:rPr>
-        <w:t xml:space="preserve"> להצפנת ההודעות שלה עם </w:t>
+        <w:t>Eve</w:t>
+      </w:r>
+      <w:r>
+        <w:rPr>
+          <w:rFonts w:asciiTheme="minorHAnsi" w:hAnsiTheme="minorHAnsi" w:cstheme="minorHAnsi"/>
+          <w:color w:val="000000"/>
+          <w:rtl/>
+        </w:rPr>
+        <w:t xml:space="preserve"> </w:t>
+      </w:r>
+      <w:r>
+        <w:rPr>
+          <w:rFonts w:asciiTheme="minorHAnsi" w:hAnsiTheme="minorHAnsi" w:cstheme="minorHAnsi"/>
+          <w:color w:val="000000"/>
+          <w:rtl/>
+        </w:rPr>
+        <w:t xml:space="preserve">להצפנת ההודעות שלה עם </w:t>
       </w:r>
       <w:r>
         <w:rPr>
@@ -2145,97 +2003,77 @@
         <w:ind w:left="1080"/>
         <w:rPr>
           <w:rFonts w:asciiTheme="minorHAnsi" w:hAnsiTheme="minorHAnsi" w:cstheme="minorHAnsi"/>
+          <w:color w:val="000000"/>
+        </w:rPr>
+      </w:pPr>
+      <w:r>
+        <w:rPr>
+          <w:noProof/>
+        </w:rPr>
+        <w:drawing>
+          <wp:inline distT="0" distB="0" distL="0" distR="0" wp14:anchorId="31D90672" wp14:editId="5A8EFF32">
+            <wp:extent cx="5943600" cy="3343275"/>
+            <wp:effectExtent l="0" t="0" r="0" b="9525"/>
+            <wp:docPr id="25" name="Graphic 25"/>
+            <wp:cNvGraphicFramePr>
+              <a:graphicFrameLocks xmlns:a="http://schemas.openxmlformats.org/drawingml/2006/main" noChangeAspect="1"/>
+            </wp:cNvGraphicFramePr>
+            <a:graphic xmlns:a="http://schemas.openxmlformats.org/drawingml/2006/main">
+              <a:graphicData uri="http://schemas.openxmlformats.org/drawingml/2006/picture">
+                <pic:pic xmlns:pic="http://schemas.openxmlformats.org/drawingml/2006/picture">
+                  <pic:nvPicPr>
+                    <pic:cNvPr id="1" name=""/>
+                    <pic:cNvPicPr/>
+                  </pic:nvPicPr>
+                  <pic:blipFill>
+                    <a:blip r:embed="rId6">
+                      <a:extLst>
+                        <a:ext uri="{96DAC541-7B7A-43D3-8B79-37D633B846F1}">
+                          <asvg:svgBlip xmlns:asvg="http://schemas.microsoft.com/office/drawing/2016/SVG/main" r:embed="rId7"/>
+                        </a:ext>
+                      </a:extLst>
+                    </a:blip>
+                    <a:stretch>
+                      <a:fillRect/>
+                    </a:stretch>
+                  </pic:blipFill>
+                  <pic:spPr>
+                    <a:xfrm>
+                      <a:off x="0" y="0"/>
+                      <a:ext cx="5943600" cy="3343275"/>
+                    </a:xfrm>
+                    <a:prstGeom prst="rect">
+                      <a:avLst/>
+                    </a:prstGeom>
+                  </pic:spPr>
+                </pic:pic>
+              </a:graphicData>
+            </a:graphic>
+          </wp:inline>
+        </w:drawing>
+      </w:r>
+    </w:p>
+    <w:p>
+      <w:pPr>
+        <w:rPr>
+          <w:rFonts w:eastAsia="Times New Roman" w:cstheme="minorHAnsi"/>
           <w:b/>
           <w:bCs/>
           <w:color w:val="000000"/>
-          <w:u w:val="single"/>
-        </w:rPr>
-      </w:pPr>
-      <w:r>
-        <w:rPr>
-          <w:rFonts w:asciiTheme="minorHAnsi" w:hAnsiTheme="minorHAnsi" w:cstheme="minorHAnsi"/>
-          <w:color w:val="000000"/>
-          <w:rtl/>
-        </w:rPr>
-        <w:t xml:space="preserve">5) </w:t>
-      </w:r>
-      <w:r>
-        <w:rPr>
-          <w:rFonts w:asciiTheme="minorHAnsi" w:hAnsiTheme="minorHAnsi" w:cstheme="minorHAnsi"/>
-          <w:color w:val="000000"/>
-        </w:rPr>
-        <w:t>C</w:t>
-      </w:r>
-      <w:r>
-        <w:rPr>
-          <w:rFonts w:asciiTheme="minorHAnsi" w:hAnsiTheme="minorHAnsi" w:cstheme="minorHAnsi"/>
-          <w:color w:val="000000"/>
-          <w:rtl/>
-        </w:rPr>
-        <w:t xml:space="preserve"> שמחה ומאושרת כי היא רואה הכל</w:t>
-      </w:r>
-    </w:p>
-    <w:p>
-      <w:pPr>
-        <w:pStyle w:val="NormalWeb"/>
-        <w:numPr>
-          <w:ilvl w:val="0"/>
-          <w:numId w:val="8"/>
-        </w:numPr>
-        <w:bidi/>
-        <w:spacing w:before="240" w:beforeAutospacing="0" w:after="240" w:afterAutospacing="0"/>
-        <w:rPr>
-          <w:rFonts w:asciiTheme="minorHAnsi" w:hAnsiTheme="minorHAnsi" w:cstheme="minorHAnsi"/>
+          <w:sz w:val="24"/>
+          <w:szCs w:val="24"/>
+          <w:rtl/>
+        </w:rPr>
+      </w:pPr>
+      <w:r>
+        <w:rPr>
+          <w:rFonts w:cstheme="minorHAnsi"/>
           <w:b/>
           <w:bCs/>
           <w:color w:val="000000"/>
-          <w:u w:val="single"/>
-          <w:rtl/>
-        </w:rPr>
-      </w:pPr>
-      <w:r>
-        <w:rPr>
-          <w:rFonts w:asciiTheme="minorHAnsi" w:hAnsiTheme="minorHAnsi" w:cstheme="minorHAnsi"/>
-          <w:b/>
-          <w:bCs/>
-          <w:color w:val="000000"/>
-          <w:u w:val="single"/>
-          <w:rtl/>
-        </w:rPr>
-        <w:t>הפרוטוקול</w:t>
-      </w:r>
-      <w:r>
-        <w:rPr>
-          <w:rFonts w:asciiTheme="minorHAnsi" w:hAnsiTheme="minorHAnsi" w:cstheme="minorHAnsi"/>
-          <w:b/>
-          <w:bCs/>
-          <w:color w:val="000000"/>
-          <w:u w:val="single"/>
-          <w:rtl/>
-        </w:rPr>
-        <w:t xml:space="preserve"> </w:t>
-      </w:r>
-      <w:r>
-        <w:rPr>
-          <w:rFonts w:asciiTheme="minorHAnsi" w:hAnsiTheme="minorHAnsi" w:cstheme="minorHAnsi"/>
-          <w:b/>
-          <w:bCs/>
-          <w:color w:val="000000"/>
-          <w:u w:val="single"/>
-          <w:rtl/>
-        </w:rPr>
-        <w:t>לא</w:t>
-      </w:r>
-      <w:r>
-        <w:rPr>
-          <w:rFonts w:asciiTheme="minorHAnsi" w:hAnsiTheme="minorHAnsi" w:cstheme="minorHAnsi"/>
-          <w:b/>
-          <w:bCs/>
-          <w:color w:val="000000"/>
-          <w:u w:val="single"/>
-          <w:rtl/>
-        </w:rPr>
-        <w:t xml:space="preserve"> בטוח </w:t>
+          <w:rtl/>
+        </w:rPr>
+        <w:br w:type="page"/>
       </w:r>
     </w:p>
     <w:p>
@@ -2246,156 +2084,35 @@
         <w:ind w:left="1080"/>
         <w:rPr>
           <w:rFonts w:asciiTheme="minorHAnsi" w:hAnsiTheme="minorHAnsi" w:cstheme="minorHAnsi"/>
-          <w:color w:val="000000"/>
-          <w:rtl/>
-        </w:rPr>
-      </w:pPr>
-      <w:r>
-        <w:rPr>
-          <w:rFonts w:asciiTheme="minorHAnsi" w:hAnsiTheme="minorHAnsi" w:cstheme="minorHAnsi"/>
-          <w:color w:val="000000"/>
-          <w:rtl/>
-        </w:rPr>
-        <w:t xml:space="preserve">3) </w:t>
-      </w:r>
-      <w:r>
-        <w:rPr>
-          <w:rFonts w:asciiTheme="minorHAnsi" w:hAnsiTheme="minorHAnsi" w:cstheme="minorHAnsi"/>
-          <w:color w:val="000000"/>
-        </w:rPr>
-        <w:t>C</w:t>
-      </w:r>
-      <w:r>
-        <w:rPr>
-          <w:rFonts w:asciiTheme="minorHAnsi" w:hAnsiTheme="minorHAnsi" w:cstheme="minorHAnsi"/>
-          <w:color w:val="000000"/>
-          <w:rtl/>
-        </w:rPr>
-        <w:t xml:space="preserve"> תשנה את החלק הראשון בהודעה למפתח הפומבי שהיא קיבלה </w:t>
-      </w:r>
-      <w:r>
-        <w:rPr>
-          <w:rFonts w:asciiTheme="minorHAnsi" w:hAnsiTheme="minorHAnsi" w:cstheme="minorHAnsi"/>
-          <w:color w:val="000000"/>
-          <w:rtl/>
-        </w:rPr>
-        <w:t>מ-</w:t>
-      </w:r>
-      <w:r>
-        <w:rPr>
-          <w:rFonts w:asciiTheme="minorHAnsi" w:hAnsiTheme="minorHAnsi" w:cstheme="minorHAnsi"/>
-          <w:color w:val="000000"/>
-        </w:rPr>
-        <w:t>CA</w:t>
-      </w:r>
-      <w:r>
-        <w:rPr>
-          <w:rFonts w:asciiTheme="minorHAnsi" w:hAnsiTheme="minorHAnsi" w:cstheme="minorHAnsi"/>
-          <w:color w:val="000000"/>
-          <w:rtl/>
-        </w:rPr>
-        <w:t xml:space="preserve"> </w:t>
-      </w:r>
-      <w:r>
-        <w:rPr>
-          <w:rFonts w:asciiTheme="minorHAnsi" w:hAnsiTheme="minorHAnsi" w:cstheme="minorHAnsi" w:hint="cs"/>
-          <w:color w:val="000000"/>
-          <w:rtl/>
-        </w:rPr>
-        <w:t xml:space="preserve">בחלק השני תשים את </w:t>
-      </w:r>
-      <w:r>
-        <w:rPr>
-          <w:rFonts w:asciiTheme="minorHAnsi" w:hAnsiTheme="minorHAnsi" w:cstheme="minorHAnsi"/>
-          <w:color w:val="000000"/>
-          <w:rtl/>
-        </w:rPr>
-        <w:t>ה</w:t>
-      </w:r>
-      <w:r>
-        <w:rPr>
-          <w:rFonts w:asciiTheme="minorHAnsi" w:hAnsiTheme="minorHAnsi" w:cstheme="minorHAnsi" w:hint="cs"/>
-          <w:color w:val="000000"/>
-          <w:rtl/>
-        </w:rPr>
-        <w:t>-</w:t>
-      </w:r>
-      <w:r>
-        <w:rPr>
-          <w:rFonts w:asciiTheme="minorHAnsi" w:hAnsiTheme="minorHAnsi" w:cstheme="minorHAnsi"/>
-          <w:color w:val="000000"/>
-        </w:rPr>
-        <w:t>ID</w:t>
-      </w:r>
-      <w:r>
-        <w:rPr>
-          <w:rFonts w:asciiTheme="minorHAnsi" w:hAnsiTheme="minorHAnsi" w:cstheme="minorHAnsi"/>
-          <w:color w:val="000000"/>
-          <w:rtl/>
-        </w:rPr>
-        <w:t xml:space="preserve"> המקורי של </w:t>
-      </w:r>
-      <w:r>
-        <w:rPr>
-          <w:rFonts w:asciiTheme="minorHAnsi" w:hAnsiTheme="minorHAnsi" w:cstheme="minorHAnsi"/>
-          <w:color w:val="000000"/>
-        </w:rPr>
-        <w:t>B</w:t>
-      </w:r>
-      <w:r>
-        <w:rPr>
-          <w:rFonts w:asciiTheme="minorHAnsi" w:hAnsiTheme="minorHAnsi" w:cstheme="minorHAnsi"/>
-          <w:color w:val="000000"/>
-          <w:rtl/>
-        </w:rPr>
-        <w:t xml:space="preserve"> </w:t>
-      </w:r>
-      <w:r>
-        <w:rPr>
-          <w:rFonts w:asciiTheme="minorHAnsi" w:hAnsiTheme="minorHAnsi" w:cstheme="minorHAnsi" w:hint="cs"/>
-          <w:color w:val="000000"/>
-          <w:rtl/>
-        </w:rPr>
-        <w:t xml:space="preserve">שקיבל מהשרת </w:t>
-      </w:r>
-      <w:r>
-        <w:rPr>
-          <w:rFonts w:asciiTheme="minorHAnsi" w:hAnsiTheme="minorHAnsi" w:cstheme="minorHAnsi"/>
-          <w:color w:val="000000"/>
-          <w:rtl/>
-        </w:rPr>
-        <w:t>ות</w:t>
-      </w:r>
-      <w:r>
-        <w:rPr>
-          <w:rFonts w:asciiTheme="minorHAnsi" w:hAnsiTheme="minorHAnsi" w:cstheme="minorHAnsi"/>
-          <w:color w:val="000000"/>
-          <w:rtl/>
-        </w:rPr>
-        <w:t>ש</w:t>
-      </w:r>
-      <w:r>
-        <w:rPr>
-          <w:rFonts w:asciiTheme="minorHAnsi" w:hAnsiTheme="minorHAnsi" w:cstheme="minorHAnsi"/>
-          <w:color w:val="000000"/>
-          <w:rtl/>
-        </w:rPr>
-        <w:t>לח את זה ל-</w:t>
-      </w:r>
-      <w:r>
-        <w:rPr>
-          <w:rFonts w:asciiTheme="minorHAnsi" w:hAnsiTheme="minorHAnsi" w:cstheme="minorHAnsi"/>
-          <w:color w:val="000000"/>
-        </w:rPr>
-        <w:t>A</w:t>
-      </w:r>
-      <w:r>
-        <w:rPr>
-          <w:rFonts w:asciiTheme="minorHAnsi" w:hAnsiTheme="minorHAnsi" w:cstheme="minorHAnsi"/>
-          <w:color w:val="000000"/>
-          <w:rtl/>
-        </w:rPr>
-        <w:t xml:space="preserve">  </w:t>
+          <w:b/>
+          <w:bCs/>
+          <w:color w:val="000000"/>
+          <w:u w:val="single"/>
+          <w:rtl/>
+        </w:rPr>
+      </w:pPr>
+      <w:r>
+        <w:rPr>
+          <w:rFonts w:asciiTheme="minorHAnsi" w:hAnsiTheme="minorHAnsi" w:cstheme="minorHAnsi"/>
+          <w:b/>
+          <w:bCs/>
+          <w:color w:val="000000"/>
+          <w:u w:val="single"/>
+          <w:rtl/>
+        </w:rPr>
+        <w:lastRenderedPageBreak/>
+        <w:t xml:space="preserve">הפרוטוקול </w:t>
+      </w:r>
+      <w:r>
+        <w:rPr>
+          <w:rFonts w:asciiTheme="minorHAnsi" w:hAnsiTheme="minorHAnsi" w:cstheme="minorHAnsi"/>
+          <w:b/>
+          <w:bCs/>
+          <w:color w:val="000000"/>
+          <w:u w:val="single"/>
+          <w:rtl/>
+        </w:rPr>
+        <w:t xml:space="preserve">לא בטוח </w:t>
       </w:r>
     </w:p>
     <w:p>
@@ -2416,7 +2133,139 @@
           <w:color w:val="000000"/>
           <w:rtl/>
         </w:rPr>
-        <w:t xml:space="preserve">4) </w:t>
+        <w:t xml:space="preserve">3) </w:t>
+      </w:r>
+      <w:r>
+        <w:rPr>
+          <w:rFonts w:asciiTheme="minorHAnsi" w:hAnsiTheme="minorHAnsi" w:cstheme="minorHAnsi"/>
+          <w:color w:val="000000"/>
+        </w:rPr>
+        <w:t>Eve</w:t>
+      </w:r>
+      <w:r>
+        <w:rPr>
+          <w:rFonts w:asciiTheme="minorHAnsi" w:hAnsiTheme="minorHAnsi" w:cstheme="minorHAnsi"/>
+          <w:color w:val="000000"/>
+          <w:rtl/>
+        </w:rPr>
+        <w:t xml:space="preserve"> </w:t>
+      </w:r>
+      <w:r>
+        <w:rPr>
+          <w:rFonts w:asciiTheme="minorHAnsi" w:hAnsiTheme="minorHAnsi" w:cstheme="minorHAnsi"/>
+          <w:color w:val="000000"/>
+          <w:rtl/>
+        </w:rPr>
+        <w:t xml:space="preserve">תשנה את החלק הראשון בהודעה למפתח הפומבי שהיא קיבלה </w:t>
+      </w:r>
+      <w:r>
+        <w:rPr>
+          <w:rFonts w:asciiTheme="minorHAnsi" w:hAnsiTheme="minorHAnsi" w:cstheme="minorHAnsi"/>
+          <w:color w:val="000000"/>
+          <w:rtl/>
+        </w:rPr>
+        <w:t>מ-</w:t>
+      </w:r>
+      <w:r>
+        <w:rPr>
+          <w:rFonts w:asciiTheme="minorHAnsi" w:hAnsiTheme="minorHAnsi" w:cstheme="minorHAnsi"/>
+          <w:color w:val="000000"/>
+        </w:rPr>
+        <w:t>CA</w:t>
+      </w:r>
+      <w:r>
+        <w:rPr>
+          <w:rFonts w:asciiTheme="minorHAnsi" w:hAnsiTheme="minorHAnsi" w:cstheme="minorHAnsi"/>
+          <w:color w:val="000000"/>
+          <w:rtl/>
+        </w:rPr>
+        <w:t xml:space="preserve"> </w:t>
+      </w:r>
+      <w:r>
+        <w:rPr>
+          <w:rFonts w:asciiTheme="minorHAnsi" w:hAnsiTheme="minorHAnsi" w:cstheme="minorHAnsi" w:hint="cs"/>
+          <w:color w:val="000000"/>
+          <w:rtl/>
+        </w:rPr>
+        <w:t xml:space="preserve">בחלק השני תשים את </w:t>
+      </w:r>
+      <w:r>
+        <w:rPr>
+          <w:rFonts w:asciiTheme="minorHAnsi" w:hAnsiTheme="minorHAnsi" w:cstheme="minorHAnsi"/>
+          <w:color w:val="000000"/>
+          <w:rtl/>
+        </w:rPr>
+        <w:t>ה</w:t>
+      </w:r>
+      <w:r>
+        <w:rPr>
+          <w:rFonts w:asciiTheme="minorHAnsi" w:hAnsiTheme="minorHAnsi" w:cstheme="minorHAnsi" w:hint="cs"/>
+          <w:color w:val="000000"/>
+          <w:rtl/>
+        </w:rPr>
+        <w:t>-</w:t>
+      </w:r>
+      <w:r>
+        <w:rPr>
+          <w:rFonts w:asciiTheme="minorHAnsi" w:hAnsiTheme="minorHAnsi" w:cstheme="minorHAnsi"/>
+          <w:color w:val="000000"/>
+        </w:rPr>
+        <w:t>ID</w:t>
+      </w:r>
+      <w:r>
+        <w:rPr>
+          <w:rFonts w:asciiTheme="minorHAnsi" w:hAnsiTheme="minorHAnsi" w:cstheme="minorHAnsi"/>
+          <w:color w:val="000000"/>
+          <w:rtl/>
+        </w:rPr>
+        <w:t xml:space="preserve"> המקורי של </w:t>
+      </w:r>
+      <w:r>
+        <w:rPr>
+          <w:rFonts w:asciiTheme="minorHAnsi" w:hAnsiTheme="minorHAnsi" w:cstheme="minorHAnsi"/>
+          <w:color w:val="000000"/>
+        </w:rPr>
+        <w:t>B</w:t>
+      </w:r>
+      <w:r>
+        <w:rPr>
+          <w:rFonts w:asciiTheme="minorHAnsi" w:hAnsiTheme="minorHAnsi" w:cstheme="minorHAnsi"/>
+          <w:color w:val="000000"/>
+          <w:rtl/>
+        </w:rPr>
+        <w:t xml:space="preserve"> </w:t>
+      </w:r>
+      <w:r>
+        <w:rPr>
+          <w:rFonts w:asciiTheme="minorHAnsi" w:hAnsiTheme="minorHAnsi" w:cstheme="minorHAnsi" w:hint="cs"/>
+          <w:color w:val="000000"/>
+          <w:rtl/>
+        </w:rPr>
+        <w:t xml:space="preserve">שקיבל מהשרת </w:t>
+      </w:r>
+      <w:r>
+        <w:rPr>
+          <w:rFonts w:asciiTheme="minorHAnsi" w:hAnsiTheme="minorHAnsi" w:cstheme="minorHAnsi"/>
+          <w:color w:val="000000"/>
+          <w:rtl/>
+        </w:rPr>
+        <w:t>ות</w:t>
+      </w:r>
+      <w:r>
+        <w:rPr>
+          <w:rFonts w:asciiTheme="minorHAnsi" w:hAnsiTheme="minorHAnsi" w:cstheme="minorHAnsi"/>
+          <w:color w:val="000000"/>
+          <w:rtl/>
+        </w:rPr>
+        <w:t>ש</w:t>
+      </w:r>
+      <w:r>
+        <w:rPr>
+          <w:rFonts w:asciiTheme="minorHAnsi" w:hAnsiTheme="minorHAnsi" w:cstheme="minorHAnsi"/>
+          <w:color w:val="000000"/>
+          <w:rtl/>
+        </w:rPr>
+        <w:t>לח את זה ל-</w:t>
       </w:r>
       <w:r>
         <w:rPr>
@@ -2431,75 +2280,7 @@
           <w:color w:val="000000"/>
           <w:rtl/>
         </w:rPr>
-        <w:t xml:space="preserve"> תפתח את ההודעה</w:t>
-      </w:r>
-      <w:r>
-        <w:rPr>
-          <w:rFonts w:asciiTheme="minorHAnsi" w:hAnsiTheme="minorHAnsi" w:cstheme="minorHAnsi" w:hint="cs"/>
-          <w:color w:val="000000"/>
-          <w:rtl/>
-        </w:rPr>
-        <w:t xml:space="preserve"> עם המפתח הפומבי של </w:t>
-      </w:r>
-      <w:r>
-        <w:rPr>
-          <w:rFonts w:asciiTheme="minorHAnsi" w:hAnsiTheme="minorHAnsi" w:cstheme="minorHAnsi" w:hint="cs"/>
-          <w:color w:val="000000"/>
-        </w:rPr>
-        <w:t>CA</w:t>
-      </w:r>
-      <w:r>
-        <w:rPr>
-          <w:rFonts w:asciiTheme="minorHAnsi" w:hAnsiTheme="minorHAnsi" w:cstheme="minorHAnsi"/>
-          <w:color w:val="000000"/>
-          <w:rtl/>
-        </w:rPr>
-        <w:t xml:space="preserve"> תוודא שה-</w:t>
-      </w:r>
-      <w:r>
-        <w:rPr>
-          <w:rFonts w:asciiTheme="minorHAnsi" w:hAnsiTheme="minorHAnsi" w:cstheme="minorHAnsi"/>
-          <w:color w:val="000000"/>
-        </w:rPr>
-        <w:t>ID</w:t>
-      </w:r>
-      <w:r>
-        <w:rPr>
-          <w:rFonts w:asciiTheme="minorHAnsi" w:hAnsiTheme="minorHAnsi" w:cstheme="minorHAnsi"/>
-          <w:color w:val="000000"/>
-          <w:rtl/>
-        </w:rPr>
-        <w:t xml:space="preserve"> נכון ותשתמש במפתח הפומבי של </w:t>
-      </w:r>
-      <w:r>
-        <w:rPr>
-          <w:rFonts w:asciiTheme="minorHAnsi" w:hAnsiTheme="minorHAnsi" w:cstheme="minorHAnsi"/>
-          <w:color w:val="000000"/>
-        </w:rPr>
-        <w:t>C</w:t>
-      </w:r>
-      <w:r>
-        <w:rPr>
-          <w:rFonts w:asciiTheme="minorHAnsi" w:hAnsiTheme="minorHAnsi" w:cstheme="minorHAnsi"/>
-          <w:color w:val="000000"/>
-          <w:rtl/>
-        </w:rPr>
-        <w:t xml:space="preserve"> </w:t>
-      </w:r>
-      <w:r>
-        <w:rPr>
-          <w:rFonts w:asciiTheme="minorHAnsi" w:hAnsiTheme="minorHAnsi" w:cstheme="minorHAnsi"/>
-          <w:color w:val="000000"/>
-          <w:rtl/>
-        </w:rPr>
-        <w:t xml:space="preserve">להצפנת ההודעות שלה עם </w:t>
-      </w:r>
-      <w:r>
-        <w:rPr>
-          <w:rFonts w:asciiTheme="minorHAnsi" w:hAnsiTheme="minorHAnsi" w:cstheme="minorHAnsi"/>
-          <w:color w:val="000000"/>
-        </w:rPr>
-        <w:t>B</w:t>
+        <w:t xml:space="preserve">  </w:t>
       </w:r>
     </w:p>
     <w:p>
@@ -2510,68 +2291,81 @@
         <w:ind w:left="1080"/>
         <w:rPr>
           <w:rFonts w:asciiTheme="minorHAnsi" w:hAnsiTheme="minorHAnsi" w:cstheme="minorHAnsi"/>
-          <w:b/>
-          <w:bCs/>
-          <w:color w:val="000000"/>
-          <w:u w:val="single"/>
-        </w:rPr>
-      </w:pPr>
-      <w:r>
-        <w:rPr>
-          <w:rFonts w:asciiTheme="minorHAnsi" w:hAnsiTheme="minorHAnsi" w:cstheme="minorHAnsi"/>
-          <w:color w:val="000000"/>
-          <w:rtl/>
-        </w:rPr>
-        <w:t xml:space="preserve">5) </w:t>
-      </w:r>
-      <w:r>
-        <w:rPr>
-          <w:rFonts w:asciiTheme="minorHAnsi" w:hAnsiTheme="minorHAnsi" w:cstheme="minorHAnsi"/>
-          <w:color w:val="000000"/>
-        </w:rPr>
-        <w:t>C</w:t>
-      </w:r>
-      <w:r>
-        <w:rPr>
-          <w:rFonts w:asciiTheme="minorHAnsi" w:hAnsiTheme="minorHAnsi" w:cstheme="minorHAnsi"/>
-          <w:color w:val="000000"/>
-          <w:rtl/>
-        </w:rPr>
-        <w:t xml:space="preserve"> שמחה ומאושרת כי היא רואה הכל</w:t>
-      </w:r>
-    </w:p>
-    <w:p>
-      <w:pPr>
-        <w:pStyle w:val="NormalWeb"/>
-        <w:numPr>
-          <w:ilvl w:val="0"/>
-          <w:numId w:val="8"/>
-        </w:numPr>
-        <w:bidi/>
-        <w:spacing w:before="240" w:beforeAutospacing="0" w:after="240" w:afterAutospacing="0"/>
-        <w:rPr>
-          <w:rFonts w:asciiTheme="minorHAnsi" w:hAnsiTheme="minorHAnsi" w:cstheme="minorHAnsi"/>
-          <w:color w:val="000000"/>
-        </w:rPr>
-      </w:pPr>
-      <w:r>
-        <w:rPr>
-          <w:rFonts w:asciiTheme="minorHAnsi" w:hAnsiTheme="minorHAnsi" w:cstheme="minorHAnsi"/>
-          <w:b/>
-          <w:bCs/>
-          <w:color w:val="000000"/>
-          <w:u w:val="single"/>
-          <w:rtl/>
-        </w:rPr>
-        <w:t>הפרוטוקול</w:t>
-      </w:r>
-      <w:r>
-        <w:rPr>
-          <w:rFonts w:asciiTheme="minorHAnsi" w:hAnsiTheme="minorHAnsi" w:cstheme="minorHAnsi"/>
-          <w:b/>
-          <w:bCs/>
-          <w:color w:val="000000"/>
-          <w:u w:val="single"/>
+          <w:color w:val="000000"/>
+        </w:rPr>
+      </w:pPr>
+      <w:r>
+        <w:rPr>
+          <w:rFonts w:asciiTheme="minorHAnsi" w:hAnsiTheme="minorHAnsi" w:cstheme="minorHAnsi"/>
+          <w:color w:val="000000"/>
+          <w:rtl/>
+        </w:rPr>
+        <w:t xml:space="preserve">4) </w:t>
+      </w:r>
+      <w:r>
+        <w:rPr>
+          <w:rFonts w:asciiTheme="minorHAnsi" w:hAnsiTheme="minorHAnsi" w:cstheme="minorHAnsi"/>
+          <w:color w:val="000000"/>
+        </w:rPr>
+        <w:t>A</w:t>
+      </w:r>
+      <w:r>
+        <w:rPr>
+          <w:rFonts w:asciiTheme="minorHAnsi" w:hAnsiTheme="minorHAnsi" w:cstheme="minorHAnsi"/>
+          <w:color w:val="000000"/>
+          <w:rtl/>
+        </w:rPr>
+        <w:t xml:space="preserve"> תפתח את ההודעה</w:t>
+      </w:r>
+      <w:r>
+        <w:rPr>
+          <w:rFonts w:asciiTheme="minorHAnsi" w:hAnsiTheme="minorHAnsi" w:cstheme="minorHAnsi" w:hint="cs"/>
+          <w:color w:val="000000"/>
+          <w:rtl/>
+        </w:rPr>
+        <w:t xml:space="preserve"> עם המפתח הפומבי של </w:t>
+      </w:r>
+      <w:r>
+        <w:rPr>
+          <w:rFonts w:asciiTheme="minorHAnsi" w:hAnsiTheme="minorHAnsi" w:cstheme="minorHAnsi" w:hint="cs"/>
+          <w:color w:val="000000"/>
+        </w:rPr>
+        <w:t>CA</w:t>
+      </w:r>
+      <w:r>
+        <w:rPr>
+          <w:rFonts w:asciiTheme="minorHAnsi" w:hAnsiTheme="minorHAnsi" w:cstheme="minorHAnsi"/>
+          <w:color w:val="000000"/>
+          <w:rtl/>
+        </w:rPr>
+        <w:t xml:space="preserve"> תוודא שה-</w:t>
+      </w:r>
+      <w:r>
+        <w:rPr>
+          <w:rFonts w:asciiTheme="minorHAnsi" w:hAnsiTheme="minorHAnsi" w:cstheme="minorHAnsi"/>
+          <w:color w:val="000000"/>
+        </w:rPr>
+        <w:t>ID</w:t>
+      </w:r>
+      <w:r>
+        <w:rPr>
+          <w:rFonts w:asciiTheme="minorHAnsi" w:hAnsiTheme="minorHAnsi" w:cstheme="minorHAnsi"/>
+          <w:color w:val="000000"/>
+          <w:rtl/>
+        </w:rPr>
+        <w:t xml:space="preserve"> נכון ותשתמש במפתח הפומבי של </w:t>
+      </w:r>
+      <w:r>
+        <w:rPr>
+          <w:rFonts w:asciiTheme="minorHAnsi" w:hAnsiTheme="minorHAnsi" w:cstheme="minorHAnsi"/>
+          <w:color w:val="000000"/>
+        </w:rPr>
+        <w:t>Eve</w:t>
+      </w:r>
+      <w:r>
+        <w:rPr>
+          <w:rFonts w:asciiTheme="minorHAnsi" w:hAnsiTheme="minorHAnsi" w:cstheme="minorHAnsi"/>
+          <w:color w:val="000000"/>
           <w:rtl/>
         </w:rPr>
         <w:t xml:space="preserve"> </w:t>
@@ -2579,24 +2373,17 @@
       <w:r>
         <w:rPr>
           <w:rFonts w:asciiTheme="minorHAnsi" w:hAnsiTheme="minorHAnsi" w:cstheme="minorHAnsi"/>
-          <w:b/>
-          <w:bCs/>
-          <w:color w:val="000000"/>
-          <w:u w:val="single"/>
-          <w:rtl/>
-        </w:rPr>
-        <w:t>לא</w:t>
-      </w:r>
-      <w:r>
-        <w:rPr>
-          <w:rFonts w:asciiTheme="minorHAnsi" w:hAnsiTheme="minorHAnsi" w:cstheme="minorHAnsi"/>
-          <w:b/>
-          <w:bCs/>
-          <w:color w:val="000000"/>
-          <w:u w:val="single"/>
-          <w:rtl/>
-        </w:rPr>
-        <w:t xml:space="preserve"> בטוח</w:t>
+          <w:color w:val="000000"/>
+          <w:rtl/>
+        </w:rPr>
+        <w:t xml:space="preserve">להצפנת ההודעות שלה עם </w:t>
+      </w:r>
+      <w:r>
+        <w:rPr>
+          <w:rFonts w:asciiTheme="minorHAnsi" w:hAnsiTheme="minorHAnsi" w:cstheme="minorHAnsi"/>
+          <w:color w:val="000000"/>
+        </w:rPr>
+        <w:t>B</w:t>
       </w:r>
     </w:p>
     <w:p>
@@ -2608,78 +2395,76 @@
         <w:rPr>
           <w:rFonts w:asciiTheme="minorHAnsi" w:hAnsiTheme="minorHAnsi" w:cstheme="minorHAnsi"/>
           <w:color w:val="000000"/>
-          <w:rtl/>
-        </w:rPr>
-      </w:pPr>
-      <w:r>
-        <w:rPr>
-          <w:rFonts w:asciiTheme="minorHAnsi" w:hAnsiTheme="minorHAnsi" w:cstheme="minorHAnsi"/>
-          <w:color w:val="000000"/>
-          <w:rtl/>
-        </w:rPr>
-        <w:t xml:space="preserve">3) </w:t>
-      </w:r>
-      <w:r>
-        <w:rPr>
-          <w:rFonts w:asciiTheme="minorHAnsi" w:hAnsiTheme="minorHAnsi" w:cstheme="minorHAnsi"/>
-          <w:color w:val="000000"/>
-        </w:rPr>
-        <w:t>C</w:t>
-      </w:r>
-      <w:r>
-        <w:rPr>
-          <w:rFonts w:asciiTheme="minorHAnsi" w:hAnsiTheme="minorHAnsi" w:cstheme="minorHAnsi"/>
-          <w:color w:val="000000"/>
-          <w:rtl/>
-        </w:rPr>
-        <w:t xml:space="preserve"> תשנה את החלק הראשון בהודעה למפתח הפומבי שהיא קיבלה מהשרת</w:t>
-      </w:r>
-      <w:r>
-        <w:rPr>
-          <w:rFonts w:asciiTheme="minorHAnsi" w:hAnsiTheme="minorHAnsi" w:cstheme="minorHAnsi"/>
-          <w:color w:val="000000"/>
-          <w:rtl/>
-        </w:rPr>
-        <w:t xml:space="preserve">, והחלק השני היא תצפין בעזרת המפתח הפומבי שלה </w:t>
-      </w:r>
-      <w:r>
-        <w:rPr>
-          <w:rFonts w:asciiTheme="minorHAnsi" w:hAnsiTheme="minorHAnsi" w:cstheme="minorHAnsi"/>
-          <w:color w:val="000000"/>
-          <w:rtl/>
-        </w:rPr>
-        <w:t>ו</w:t>
-      </w:r>
-      <w:r>
-        <w:rPr>
-          <w:rFonts w:asciiTheme="minorHAnsi" w:hAnsiTheme="minorHAnsi" w:cstheme="minorHAnsi"/>
-          <w:color w:val="000000"/>
-          <w:rtl/>
-        </w:rPr>
-        <w:t>ת</w:t>
-      </w:r>
-      <w:r>
-        <w:rPr>
-          <w:rFonts w:asciiTheme="minorHAnsi" w:hAnsiTheme="minorHAnsi" w:cstheme="minorHAnsi"/>
-          <w:color w:val="000000"/>
-          <w:rtl/>
-        </w:rPr>
-        <w:t>שלח את זה ל-</w:t>
-      </w:r>
-      <w:r>
-        <w:rPr>
-          <w:rFonts w:asciiTheme="minorHAnsi" w:hAnsiTheme="minorHAnsi" w:cstheme="minorHAnsi"/>
-          <w:color w:val="000000"/>
-        </w:rPr>
-        <w:t>A</w:t>
-      </w:r>
-      <w:r>
-        <w:rPr>
-          <w:rFonts w:asciiTheme="minorHAnsi" w:hAnsiTheme="minorHAnsi" w:cstheme="minorHAnsi"/>
-          <w:color w:val="000000"/>
-          <w:rtl/>
-        </w:rPr>
-        <w:t xml:space="preserve">  </w:t>
+        </w:rPr>
+      </w:pPr>
+      <w:r>
+        <w:rPr>
+          <w:noProof/>
+        </w:rPr>
+        <w:drawing>
+          <wp:inline distT="0" distB="0" distL="0" distR="0" wp14:anchorId="0AAE4736" wp14:editId="153BC96C">
+            <wp:extent cx="5943600" cy="3343275"/>
+            <wp:effectExtent l="0" t="0" r="0" b="9525"/>
+            <wp:docPr id="24" name="Graphic 24"/>
+            <wp:cNvGraphicFramePr>
+              <a:graphicFrameLocks xmlns:a="http://schemas.openxmlformats.org/drawingml/2006/main" noChangeAspect="1"/>
+            </wp:cNvGraphicFramePr>
+            <a:graphic xmlns:a="http://schemas.openxmlformats.org/drawingml/2006/main">
+              <a:graphicData uri="http://schemas.openxmlformats.org/drawingml/2006/picture">
+                <pic:pic xmlns:pic="http://schemas.openxmlformats.org/drawingml/2006/picture">
+                  <pic:nvPicPr>
+                    <pic:cNvPr id="1" name=""/>
+                    <pic:cNvPicPr/>
+                  </pic:nvPicPr>
+                  <pic:blipFill>
+                    <a:blip r:embed="rId8">
+                      <a:extLst>
+                        <a:ext uri="{96DAC541-7B7A-43D3-8B79-37D633B846F1}">
+                          <asvg:svgBlip xmlns:asvg="http://schemas.microsoft.com/office/drawing/2016/SVG/main" r:embed="rId9"/>
+                        </a:ext>
+                      </a:extLst>
+                    </a:blip>
+                    <a:stretch>
+                      <a:fillRect/>
+                    </a:stretch>
+                  </pic:blipFill>
+                  <pic:spPr>
+                    <a:xfrm>
+                      <a:off x="0" y="0"/>
+                      <a:ext cx="5943600" cy="3343275"/>
+                    </a:xfrm>
+                    <a:prstGeom prst="rect">
+                      <a:avLst/>
+                    </a:prstGeom>
+                  </pic:spPr>
+                </pic:pic>
+              </a:graphicData>
+            </a:graphic>
+          </wp:inline>
+        </w:drawing>
+      </w:r>
+    </w:p>
+    <w:p>
+      <w:pPr>
+        <w:rPr>
+          <w:rFonts w:eastAsia="Times New Roman" w:cstheme="minorHAnsi"/>
+          <w:b/>
+          <w:bCs/>
+          <w:color w:val="000000"/>
+          <w:sz w:val="24"/>
+          <w:szCs w:val="24"/>
+          <w:rtl/>
+        </w:rPr>
+      </w:pPr>
+      <w:r>
+        <w:rPr>
+          <w:rFonts w:cstheme="minorHAnsi"/>
+          <w:b/>
+          <w:bCs/>
+          <w:color w:val="000000"/>
+          <w:rtl/>
+        </w:rPr>
+        <w:br w:type="page"/>
       </w:r>
     </w:p>
     <w:p>
@@ -2691,106 +2476,30 @@
         <w:rPr>
           <w:rFonts w:asciiTheme="minorHAnsi" w:hAnsiTheme="minorHAnsi" w:cstheme="minorHAnsi"/>
           <w:color w:val="000000"/>
-          <w:rtl/>
-        </w:rPr>
-      </w:pPr>
-      <w:r>
-        <w:rPr>
-          <w:rFonts w:asciiTheme="minorHAnsi" w:hAnsiTheme="minorHAnsi" w:cstheme="minorHAnsi"/>
-          <w:color w:val="000000"/>
-          <w:rtl/>
-        </w:rPr>
-        <w:t xml:space="preserve">4) </w:t>
-      </w:r>
-      <w:r>
-        <w:rPr>
-          <w:rFonts w:asciiTheme="minorHAnsi" w:hAnsiTheme="minorHAnsi" w:cstheme="minorHAnsi"/>
-          <w:color w:val="000000"/>
-        </w:rPr>
-        <w:t>A</w:t>
-      </w:r>
-      <w:r>
-        <w:rPr>
-          <w:rFonts w:asciiTheme="minorHAnsi" w:hAnsiTheme="minorHAnsi" w:cstheme="minorHAnsi"/>
-          <w:color w:val="000000"/>
-          <w:rtl/>
-        </w:rPr>
-        <w:t xml:space="preserve"> תפתח את ההודעה</w:t>
-      </w:r>
-      <w:r>
-        <w:rPr>
-          <w:rFonts w:asciiTheme="minorHAnsi" w:hAnsiTheme="minorHAnsi" w:cstheme="minorHAnsi"/>
-          <w:color w:val="000000"/>
-          <w:rtl/>
-        </w:rPr>
-        <w:t xml:space="preserve"> עם הפומבי של </w:t>
-      </w:r>
-      <w:r>
-        <w:rPr>
-          <w:rFonts w:asciiTheme="minorHAnsi" w:hAnsiTheme="minorHAnsi" w:cstheme="minorHAnsi"/>
-          <w:color w:val="000000"/>
-        </w:rPr>
-        <w:t>C</w:t>
-      </w:r>
-      <w:r>
-        <w:rPr>
-          <w:rFonts w:asciiTheme="minorHAnsi" w:hAnsiTheme="minorHAnsi" w:cstheme="minorHAnsi"/>
-          <w:color w:val="000000"/>
-          <w:rtl/>
-        </w:rPr>
-        <w:t xml:space="preserve"> ואז עם הפומבי של </w:t>
-      </w:r>
-      <w:r>
-        <w:rPr>
-          <w:rFonts w:asciiTheme="minorHAnsi" w:hAnsiTheme="minorHAnsi" w:cstheme="minorHAnsi"/>
-          <w:color w:val="000000"/>
-        </w:rPr>
-        <w:t>CA</w:t>
-      </w:r>
-      <w:r>
-        <w:rPr>
-          <w:rFonts w:asciiTheme="minorHAnsi" w:hAnsiTheme="minorHAnsi" w:cstheme="minorHAnsi"/>
-          <w:color w:val="000000"/>
-          <w:rtl/>
-        </w:rPr>
-        <w:t xml:space="preserve"> תוודא שה-</w:t>
-      </w:r>
-      <w:r>
-        <w:rPr>
-          <w:rFonts w:asciiTheme="minorHAnsi" w:hAnsiTheme="minorHAnsi" w:cstheme="minorHAnsi"/>
-          <w:color w:val="000000"/>
-        </w:rPr>
-        <w:t>ID</w:t>
-      </w:r>
-      <w:r>
-        <w:rPr>
-          <w:rFonts w:asciiTheme="minorHAnsi" w:hAnsiTheme="minorHAnsi" w:cstheme="minorHAnsi"/>
-          <w:color w:val="000000"/>
-          <w:rtl/>
-        </w:rPr>
-        <w:t xml:space="preserve"> נכון ותשתמש במפתח הפומבי של </w:t>
-      </w:r>
-      <w:r>
-        <w:rPr>
-          <w:rFonts w:asciiTheme="minorHAnsi" w:hAnsiTheme="minorHAnsi" w:cstheme="minorHAnsi"/>
-          <w:color w:val="000000"/>
-        </w:rPr>
-        <w:t>C</w:t>
-      </w:r>
-      <w:r>
-        <w:rPr>
-          <w:rFonts w:asciiTheme="minorHAnsi" w:hAnsiTheme="minorHAnsi" w:cstheme="minorHAnsi"/>
-          <w:color w:val="000000"/>
-          <w:rtl/>
-        </w:rPr>
-        <w:t xml:space="preserve"> להצפנת ההודעות שלה עם </w:t>
-      </w:r>
-      <w:r>
-        <w:rPr>
-          <w:rFonts w:asciiTheme="minorHAnsi" w:hAnsiTheme="minorHAnsi" w:cstheme="minorHAnsi"/>
-          <w:color w:val="000000"/>
-        </w:rPr>
-        <w:t>B</w:t>
+        </w:rPr>
+      </w:pPr>
+      <w:r>
+        <w:rPr>
+          <w:rFonts w:asciiTheme="minorHAnsi" w:hAnsiTheme="minorHAnsi" w:cstheme="minorHAnsi"/>
+          <w:b/>
+          <w:bCs/>
+          <w:color w:val="000000"/>
+          <w:u w:val="single"/>
+          <w:rtl/>
+        </w:rPr>
+        <w:lastRenderedPageBreak/>
+        <w:t xml:space="preserve">הפרוטוקול </w:t>
+      </w:r>
+      <w:r>
+        <w:rPr>
+          <w:rFonts w:asciiTheme="minorHAnsi" w:hAnsiTheme="minorHAnsi" w:cstheme="minorHAnsi"/>
+          <w:b/>
+          <w:bCs/>
+          <w:color w:val="000000"/>
+          <w:u w:val="single"/>
+          <w:rtl/>
+        </w:rPr>
+        <w:t>לא בטוח</w:t>
       </w:r>
     </w:p>
     <w:p>
@@ -2801,68 +2510,29 @@
         <w:ind w:left="1080"/>
         <w:rPr>
           <w:rFonts w:asciiTheme="minorHAnsi" w:hAnsiTheme="minorHAnsi" w:cstheme="minorHAnsi"/>
-          <w:b/>
-          <w:bCs/>
-          <w:color w:val="000000"/>
-          <w:u w:val="single"/>
-        </w:rPr>
-      </w:pPr>
-      <w:r>
-        <w:rPr>
-          <w:rFonts w:asciiTheme="minorHAnsi" w:hAnsiTheme="minorHAnsi" w:cstheme="minorHAnsi"/>
-          <w:color w:val="000000"/>
-          <w:rtl/>
-        </w:rPr>
-        <w:t xml:space="preserve">5) </w:t>
-      </w:r>
-      <w:r>
-        <w:rPr>
-          <w:rFonts w:asciiTheme="minorHAnsi" w:hAnsiTheme="minorHAnsi" w:cstheme="minorHAnsi"/>
-          <w:color w:val="000000"/>
-        </w:rPr>
-        <w:t>C</w:t>
-      </w:r>
-      <w:r>
-        <w:rPr>
-          <w:rFonts w:asciiTheme="minorHAnsi" w:hAnsiTheme="minorHAnsi" w:cstheme="minorHAnsi"/>
-          <w:color w:val="000000"/>
-          <w:rtl/>
-        </w:rPr>
-        <w:t xml:space="preserve"> שמחה ומאושרת כי היא רואה הכל</w:t>
-      </w:r>
-    </w:p>
-    <w:p>
-      <w:pPr>
-        <w:pStyle w:val="NormalWeb"/>
-        <w:numPr>
-          <w:ilvl w:val="0"/>
-          <w:numId w:val="8"/>
-        </w:numPr>
-        <w:bidi/>
-        <w:spacing w:before="240" w:beforeAutospacing="0" w:after="240" w:afterAutospacing="0"/>
-        <w:rPr>
-          <w:rFonts w:asciiTheme="minorHAnsi" w:hAnsiTheme="minorHAnsi" w:cstheme="minorHAnsi"/>
-          <w:color w:val="000000"/>
-        </w:rPr>
-      </w:pPr>
-      <w:r>
-        <w:rPr>
-          <w:rFonts w:asciiTheme="minorHAnsi" w:hAnsiTheme="minorHAnsi" w:cstheme="minorHAnsi"/>
-          <w:b/>
-          <w:bCs/>
-          <w:color w:val="000000"/>
-          <w:u w:val="single"/>
-          <w:rtl/>
-        </w:rPr>
-        <w:t>הפרוטוקול</w:t>
-      </w:r>
-      <w:r>
-        <w:rPr>
-          <w:rFonts w:asciiTheme="minorHAnsi" w:hAnsiTheme="minorHAnsi" w:cstheme="minorHAnsi"/>
-          <w:b/>
-          <w:bCs/>
-          <w:color w:val="000000"/>
-          <w:u w:val="single"/>
+          <w:color w:val="000000"/>
+          <w:rtl/>
+        </w:rPr>
+      </w:pPr>
+      <w:r>
+        <w:rPr>
+          <w:rFonts w:asciiTheme="minorHAnsi" w:hAnsiTheme="minorHAnsi" w:cstheme="minorHAnsi"/>
+          <w:color w:val="000000"/>
+          <w:rtl/>
+        </w:rPr>
+        <w:t xml:space="preserve">3) </w:t>
+      </w:r>
+      <w:r>
+        <w:rPr>
+          <w:rFonts w:asciiTheme="minorHAnsi" w:hAnsiTheme="minorHAnsi" w:cstheme="minorHAnsi"/>
+          <w:color w:val="000000"/>
+        </w:rPr>
+        <w:t>Eve</w:t>
+      </w:r>
+      <w:r>
+        <w:rPr>
+          <w:rFonts w:asciiTheme="minorHAnsi" w:hAnsiTheme="minorHAnsi" w:cstheme="minorHAnsi"/>
+          <w:color w:val="000000"/>
           <w:rtl/>
         </w:rPr>
         <w:t xml:space="preserve"> </w:t>
@@ -2870,24 +2540,25 @@
       <w:r>
         <w:rPr>
           <w:rFonts w:asciiTheme="minorHAnsi" w:hAnsiTheme="minorHAnsi" w:cstheme="minorHAnsi"/>
-          <w:b/>
-          <w:bCs/>
-          <w:color w:val="000000"/>
-          <w:u w:val="single"/>
-          <w:rtl/>
-        </w:rPr>
-        <w:t>לא</w:t>
-      </w:r>
-      <w:r>
-        <w:rPr>
-          <w:rFonts w:asciiTheme="minorHAnsi" w:hAnsiTheme="minorHAnsi" w:cstheme="minorHAnsi"/>
-          <w:b/>
-          <w:bCs/>
-          <w:color w:val="000000"/>
-          <w:u w:val="single"/>
-          <w:rtl/>
-        </w:rPr>
-        <w:t xml:space="preserve"> בטוח</w:t>
+          <w:color w:val="000000"/>
+          <w:rtl/>
+        </w:rPr>
+        <w:t>תשנה את החלק הראשון בהודעה למפתח הפומבי שהיא קיבלה מהשרת, והחלק השני היא תצפין בעזרת המפתח הפומבי שלה ותשלח את זה ל-</w:t>
+      </w:r>
+      <w:r>
+        <w:rPr>
+          <w:rFonts w:asciiTheme="minorHAnsi" w:hAnsiTheme="minorHAnsi" w:cstheme="minorHAnsi"/>
+          <w:color w:val="000000"/>
+        </w:rPr>
+        <w:t>A</w:t>
+      </w:r>
+      <w:r>
+        <w:rPr>
+          <w:rFonts w:asciiTheme="minorHAnsi" w:hAnsiTheme="minorHAnsi" w:cstheme="minorHAnsi"/>
+          <w:color w:val="000000"/>
+          <w:rtl/>
+        </w:rPr>
+        <w:t xml:space="preserve">  </w:t>
       </w:r>
     </w:p>
     <w:p>
@@ -2899,55 +2570,68 @@
         <w:rPr>
           <w:rFonts w:asciiTheme="minorHAnsi" w:hAnsiTheme="minorHAnsi" w:cstheme="minorHAnsi"/>
           <w:color w:val="000000"/>
-          <w:rtl/>
-        </w:rPr>
-      </w:pPr>
-      <w:r>
-        <w:rPr>
-          <w:rFonts w:asciiTheme="minorHAnsi" w:hAnsiTheme="minorHAnsi" w:cstheme="minorHAnsi"/>
-          <w:color w:val="000000"/>
-          <w:rtl/>
-        </w:rPr>
-        <w:t xml:space="preserve">3) </w:t>
-      </w:r>
-      <w:r>
-        <w:rPr>
-          <w:rFonts w:asciiTheme="minorHAnsi" w:hAnsiTheme="minorHAnsi" w:cstheme="minorHAnsi"/>
-          <w:color w:val="000000"/>
-        </w:rPr>
-        <w:t>C</w:t>
-      </w:r>
-      <w:r>
-        <w:rPr>
-          <w:rFonts w:asciiTheme="minorHAnsi" w:hAnsiTheme="minorHAnsi" w:cstheme="minorHAnsi"/>
-          <w:color w:val="000000"/>
-          <w:rtl/>
-        </w:rPr>
-        <w:t xml:space="preserve"> תשנה את החלק הראשון בהודעה למפתח הפומבי שהיא קיבלה מהשרת, ו</w:t>
-      </w:r>
-      <w:r>
-        <w:rPr>
-          <w:rFonts w:asciiTheme="minorHAnsi" w:hAnsiTheme="minorHAnsi" w:cstheme="minorHAnsi"/>
-          <w:color w:val="000000"/>
-          <w:rtl/>
-        </w:rPr>
-        <w:t>ב</w:t>
-      </w:r>
-      <w:r>
-        <w:rPr>
-          <w:rFonts w:asciiTheme="minorHAnsi" w:hAnsiTheme="minorHAnsi" w:cstheme="minorHAnsi"/>
-          <w:color w:val="000000"/>
-          <w:rtl/>
-        </w:rPr>
-        <w:t xml:space="preserve">חלק השני היא </w:t>
-      </w:r>
-      <w:r>
-        <w:rPr>
-          <w:rFonts w:asciiTheme="minorHAnsi" w:hAnsiTheme="minorHAnsi" w:cstheme="minorHAnsi"/>
-          <w:color w:val="000000"/>
-          <w:rtl/>
-        </w:rPr>
-        <w:t xml:space="preserve">היא תשים את ההצפנה שלה של </w:t>
+        </w:rPr>
+      </w:pPr>
+      <w:r>
+        <w:rPr>
+          <w:rFonts w:asciiTheme="minorHAnsi" w:hAnsiTheme="minorHAnsi" w:cstheme="minorHAnsi"/>
+          <w:color w:val="000000"/>
+          <w:rtl/>
+        </w:rPr>
+        <w:t xml:space="preserve">4) </w:t>
+      </w:r>
+      <w:r>
+        <w:rPr>
+          <w:rFonts w:asciiTheme="minorHAnsi" w:hAnsiTheme="minorHAnsi" w:cstheme="minorHAnsi"/>
+          <w:color w:val="000000"/>
+        </w:rPr>
+        <w:t>A</w:t>
+      </w:r>
+      <w:r>
+        <w:rPr>
+          <w:rFonts w:asciiTheme="minorHAnsi" w:hAnsiTheme="minorHAnsi" w:cstheme="minorHAnsi"/>
+          <w:color w:val="000000"/>
+          <w:rtl/>
+        </w:rPr>
+        <w:t xml:space="preserve"> תפתח את ההודעה עם הפומבי של </w:t>
+      </w:r>
+      <w:r>
+        <w:rPr>
+          <w:rFonts w:asciiTheme="minorHAnsi" w:hAnsiTheme="minorHAnsi" w:cstheme="minorHAnsi"/>
+          <w:color w:val="000000"/>
+        </w:rPr>
+        <w:t>Eve</w:t>
+      </w:r>
+      <w:r>
+        <w:rPr>
+          <w:rFonts w:asciiTheme="minorHAnsi" w:hAnsiTheme="minorHAnsi" w:cstheme="minorHAnsi"/>
+          <w:color w:val="000000"/>
+          <w:rtl/>
+        </w:rPr>
+        <w:t xml:space="preserve"> </w:t>
+      </w:r>
+      <w:r>
+        <w:rPr>
+          <w:rFonts w:asciiTheme="minorHAnsi" w:hAnsiTheme="minorHAnsi" w:cstheme="minorHAnsi"/>
+          <w:color w:val="000000"/>
+          <w:rtl/>
+        </w:rPr>
+        <w:t xml:space="preserve">ואז עם הפומבי של </w:t>
+      </w:r>
+      <w:r>
+        <w:rPr>
+          <w:rFonts w:asciiTheme="minorHAnsi" w:hAnsiTheme="minorHAnsi" w:cstheme="minorHAnsi"/>
+          <w:color w:val="000000"/>
+        </w:rPr>
+        <w:t>CA</w:t>
+      </w:r>
+      <w:r>
+        <w:rPr>
+          <w:rFonts w:asciiTheme="minorHAnsi" w:hAnsiTheme="minorHAnsi" w:cstheme="minorHAnsi"/>
+          <w:color w:val="000000"/>
+          <w:rtl/>
+        </w:rPr>
+        <w:t xml:space="preserve"> תוודא שה-</w:t>
       </w:r>
       <w:r>
         <w:rPr>
@@ -2960,47 +2644,39 @@
         <w:rPr>
           <w:rFonts w:asciiTheme="minorHAnsi" w:hAnsiTheme="minorHAnsi" w:cstheme="minorHAnsi"/>
           <w:color w:val="000000"/>
-          <w:vertAlign w:val="subscript"/>
+          <w:rtl/>
+        </w:rPr>
+        <w:t xml:space="preserve"> נכון ותשתמש במפתח הפומבי של </w:t>
+      </w:r>
+      <w:r>
+        <w:rPr>
+          <w:rFonts w:asciiTheme="minorHAnsi" w:hAnsiTheme="minorHAnsi" w:cstheme="minorHAnsi"/>
+          <w:color w:val="000000"/>
+        </w:rPr>
+        <w:t>Eve</w:t>
+      </w:r>
+      <w:r>
+        <w:rPr>
+          <w:rFonts w:asciiTheme="minorHAnsi" w:hAnsiTheme="minorHAnsi" w:cstheme="minorHAnsi"/>
+          <w:color w:val="000000"/>
+          <w:rtl/>
+        </w:rPr>
+        <w:t xml:space="preserve"> </w:t>
+      </w:r>
+      <w:r>
+        <w:rPr>
+          <w:rFonts w:asciiTheme="minorHAnsi" w:hAnsiTheme="minorHAnsi" w:cstheme="minorHAnsi"/>
+          <w:color w:val="000000"/>
+          <w:rtl/>
+        </w:rPr>
+        <w:t xml:space="preserve">להצפנת ההודעות שלה עם </w:t>
+      </w:r>
+      <w:r>
+        <w:rPr>
+          <w:rFonts w:asciiTheme="minorHAnsi" w:hAnsiTheme="minorHAnsi" w:cstheme="minorHAnsi"/>
+          <w:color w:val="000000"/>
         </w:rPr>
         <w:t>B</w:t>
-      </w:r>
-      <w:r>
-        <w:rPr>
-          <w:rFonts w:asciiTheme="minorHAnsi" w:hAnsiTheme="minorHAnsi" w:cstheme="minorHAnsi"/>
-          <w:color w:val="000000"/>
-          <w:rtl/>
-        </w:rPr>
-        <w:t xml:space="preserve"> עם ההצפנה שקיבלה מ-</w:t>
-      </w:r>
-      <w:r>
-        <w:rPr>
-          <w:rFonts w:asciiTheme="minorHAnsi" w:hAnsiTheme="minorHAnsi" w:cstheme="minorHAnsi"/>
-          <w:color w:val="000000"/>
-        </w:rPr>
-        <w:t>CA</w:t>
-      </w:r>
-      <w:r>
-        <w:rPr>
-          <w:rFonts w:asciiTheme="minorHAnsi" w:hAnsiTheme="minorHAnsi" w:cstheme="minorHAnsi"/>
-          <w:color w:val="000000"/>
-          <w:rtl/>
-        </w:rPr>
-        <w:t xml:space="preserve"> ותשלח את זה ל-</w:t>
-      </w:r>
-      <w:r>
-        <w:rPr>
-          <w:rFonts w:asciiTheme="minorHAnsi" w:hAnsiTheme="minorHAnsi" w:cstheme="minorHAnsi"/>
-          <w:color w:val="000000"/>
-        </w:rPr>
-        <w:t>A</w:t>
-      </w:r>
-      <w:r>
-        <w:rPr>
-          <w:rFonts w:asciiTheme="minorHAnsi" w:hAnsiTheme="minorHAnsi" w:cstheme="minorHAnsi"/>
-          <w:color w:val="000000"/>
-          <w:rtl/>
-        </w:rPr>
-        <w:t xml:space="preserve">  </w:t>
       </w:r>
     </w:p>
     <w:p>
@@ -3012,99 +2688,53 @@
         <w:rPr>
           <w:rFonts w:asciiTheme="minorHAnsi" w:hAnsiTheme="minorHAnsi" w:cstheme="minorHAnsi"/>
           <w:color w:val="000000"/>
-          <w:rtl/>
-        </w:rPr>
-      </w:pPr>
-      <w:r>
-        <w:rPr>
-          <w:rFonts w:asciiTheme="minorHAnsi" w:hAnsiTheme="minorHAnsi" w:cstheme="minorHAnsi"/>
-          <w:color w:val="000000"/>
-          <w:rtl/>
-        </w:rPr>
-        <w:t xml:space="preserve">4) </w:t>
-      </w:r>
-      <w:r>
-        <w:rPr>
-          <w:rFonts w:asciiTheme="minorHAnsi" w:hAnsiTheme="minorHAnsi" w:cstheme="minorHAnsi"/>
-          <w:color w:val="000000"/>
-        </w:rPr>
-        <w:t>A</w:t>
-      </w:r>
-      <w:r>
-        <w:rPr>
-          <w:rFonts w:asciiTheme="minorHAnsi" w:hAnsiTheme="minorHAnsi" w:cstheme="minorHAnsi"/>
-          <w:color w:val="000000"/>
-          <w:rtl/>
-        </w:rPr>
-        <w:t xml:space="preserve"> תפתח את ההודעה</w:t>
-      </w:r>
-      <w:r>
-        <w:rPr>
-          <w:rFonts w:asciiTheme="minorHAnsi" w:hAnsiTheme="minorHAnsi" w:cstheme="minorHAnsi"/>
-          <w:color w:val="000000"/>
-          <w:rtl/>
-        </w:rPr>
-        <w:t xml:space="preserve"> עם הפומבי של </w:t>
-      </w:r>
-      <w:r>
-        <w:rPr>
-          <w:rFonts w:asciiTheme="minorHAnsi" w:hAnsiTheme="minorHAnsi" w:cstheme="minorHAnsi"/>
-          <w:color w:val="000000"/>
-        </w:rPr>
-        <w:t>CA</w:t>
-      </w:r>
-      <w:r>
-        <w:rPr>
-          <w:rFonts w:asciiTheme="minorHAnsi" w:hAnsiTheme="minorHAnsi" w:cstheme="minorHAnsi"/>
-          <w:color w:val="000000"/>
-          <w:rtl/>
-        </w:rPr>
-        <w:t xml:space="preserve"> ואז עם הפומבי שקיבלה בשדה הראשון</w:t>
-      </w:r>
-      <w:r>
-        <w:rPr>
-          <w:rFonts w:asciiTheme="minorHAnsi" w:hAnsiTheme="minorHAnsi" w:cstheme="minorHAnsi"/>
-          <w:color w:val="000000"/>
-          <w:rtl/>
-        </w:rPr>
-        <w:t xml:space="preserve"> תוודא שה-</w:t>
-      </w:r>
-      <w:r>
-        <w:rPr>
-          <w:rFonts w:asciiTheme="minorHAnsi" w:hAnsiTheme="minorHAnsi" w:cstheme="minorHAnsi"/>
-          <w:color w:val="000000"/>
-        </w:rPr>
-        <w:t>ID</w:t>
-      </w:r>
-      <w:r>
-        <w:rPr>
-          <w:rFonts w:asciiTheme="minorHAnsi" w:hAnsiTheme="minorHAnsi" w:cstheme="minorHAnsi"/>
-          <w:color w:val="000000"/>
-          <w:rtl/>
-        </w:rPr>
-        <w:t xml:space="preserve"> נכון ותשתמש במפתח הפומבי של </w:t>
-      </w:r>
-      <w:r>
-        <w:rPr>
-          <w:rFonts w:asciiTheme="minorHAnsi" w:hAnsiTheme="minorHAnsi" w:cstheme="minorHAnsi"/>
-          <w:color w:val="000000"/>
-        </w:rPr>
-        <w:t>C</w:t>
-      </w:r>
-      <w:r>
-        <w:rPr>
-          <w:rFonts w:asciiTheme="minorHAnsi" w:hAnsiTheme="minorHAnsi" w:cstheme="minorHAnsi"/>
-          <w:color w:val="000000"/>
-          <w:rtl/>
-        </w:rPr>
-        <w:t xml:space="preserve"> להצפנת ההודעות שלה עם </w:t>
-      </w:r>
-      <w:r>
-        <w:rPr>
-          <w:rFonts w:asciiTheme="minorHAnsi" w:hAnsiTheme="minorHAnsi" w:cstheme="minorHAnsi"/>
-          <w:color w:val="000000"/>
-        </w:rPr>
-        <w:t>B</w:t>
+        </w:rPr>
+      </w:pPr>
+      <w:r>
+        <w:rPr>
+          <w:noProof/>
+        </w:rPr>
+        <w:drawing>
+          <wp:inline distT="0" distB="0" distL="0" distR="0" wp14:anchorId="78E33489" wp14:editId="67B679D0">
+            <wp:extent cx="5943600" cy="3343275"/>
+            <wp:effectExtent l="0" t="0" r="0" b="9525"/>
+            <wp:docPr id="26" name="Graphic 26"/>
+            <wp:cNvGraphicFramePr>
+              <a:graphicFrameLocks xmlns:a="http://schemas.openxmlformats.org/drawingml/2006/main" noChangeAspect="1"/>
+            </wp:cNvGraphicFramePr>
+            <a:graphic xmlns:a="http://schemas.openxmlformats.org/drawingml/2006/main">
+              <a:graphicData uri="http://schemas.openxmlformats.org/drawingml/2006/picture">
+                <pic:pic xmlns:pic="http://schemas.openxmlformats.org/drawingml/2006/picture">
+                  <pic:nvPicPr>
+                    <pic:cNvPr id="1" name=""/>
+                    <pic:cNvPicPr/>
+                  </pic:nvPicPr>
+                  <pic:blipFill>
+                    <a:blip r:embed="rId10">
+                      <a:extLst>
+                        <a:ext uri="{96DAC541-7B7A-43D3-8B79-37D633B846F1}">
+                          <asvg:svgBlip xmlns:asvg="http://schemas.microsoft.com/office/drawing/2016/SVG/main" r:embed="rId11"/>
+                        </a:ext>
+                      </a:extLst>
+                    </a:blip>
+                    <a:stretch>
+                      <a:fillRect/>
+                    </a:stretch>
+                  </pic:blipFill>
+                  <pic:spPr>
+                    <a:xfrm>
+                      <a:off x="0" y="0"/>
+                      <a:ext cx="5943600" cy="3343275"/>
+                    </a:xfrm>
+                    <a:prstGeom prst="rect">
+                      <a:avLst/>
+                    </a:prstGeom>
+                  </pic:spPr>
+                </pic:pic>
+              </a:graphicData>
+            </a:graphic>
+          </wp:inline>
+        </w:drawing>
       </w:r>
     </w:p>
     <w:p>
@@ -3115,32 +2745,34 @@
         <w:ind w:left="1080"/>
         <w:rPr>
           <w:rFonts w:asciiTheme="minorHAnsi" w:hAnsiTheme="minorHAnsi" w:cstheme="minorHAnsi"/>
-          <w:color w:val="000000"/>
-          <w:rtl/>
-        </w:rPr>
-      </w:pPr>
-      <w:r>
-        <w:rPr>
-          <w:rFonts w:asciiTheme="minorHAnsi" w:hAnsiTheme="minorHAnsi" w:cstheme="minorHAnsi"/>
-          <w:color w:val="000000"/>
-          <w:rtl/>
-        </w:rPr>
-        <w:t xml:space="preserve">5) </w:t>
-      </w:r>
-      <w:r>
-        <w:rPr>
-          <w:rFonts w:asciiTheme="minorHAnsi" w:hAnsiTheme="minorHAnsi" w:cstheme="minorHAnsi"/>
-          <w:color w:val="000000"/>
-        </w:rPr>
-        <w:t>C</w:t>
-      </w:r>
-      <w:r>
-        <w:rPr>
-          <w:rFonts w:asciiTheme="minorHAnsi" w:hAnsiTheme="minorHAnsi" w:cstheme="minorHAnsi"/>
-          <w:color w:val="000000"/>
-          <w:rtl/>
-        </w:rPr>
-        <w:t xml:space="preserve"> שמחה ומאושרת כי היא רואה הכל</w:t>
+          <w:b/>
+          <w:bCs/>
+          <w:color w:val="000000"/>
+          <w:u w:val="single"/>
+        </w:rPr>
+      </w:pPr>
+    </w:p>
+    <w:p>
+      <w:pPr>
+        <w:rPr>
+          <w:rFonts w:eastAsia="Times New Roman" w:cstheme="minorHAnsi"/>
+          <w:b/>
+          <w:bCs/>
+          <w:color w:val="000000"/>
+          <w:sz w:val="24"/>
+          <w:szCs w:val="24"/>
+          <w:u w:val="single"/>
+        </w:rPr>
+      </w:pPr>
+      <w:r>
+        <w:rPr>
+          <w:rFonts w:cstheme="minorHAnsi"/>
+          <w:b/>
+          <w:bCs/>
+          <w:color w:val="000000"/>
+          <w:u w:val="single"/>
+        </w:rPr>
+        <w:br w:type="page"/>
       </w:r>
     </w:p>
     <w:p>
@@ -3148,44 +2780,363 @@
         <w:pStyle w:val="NormalWeb"/>
         <w:bidi/>
         <w:spacing w:before="240" w:beforeAutospacing="0" w:after="240" w:afterAutospacing="0"/>
-        <w:rPr>
-          <w:rFonts w:asciiTheme="minorHAnsi" w:hAnsiTheme="minorHAnsi" w:cstheme="minorHAnsi"/>
+        <w:ind w:left="1080"/>
+        <w:rPr>
+          <w:rFonts w:asciiTheme="minorHAnsi" w:hAnsiTheme="minorHAnsi" w:cstheme="minorHAnsi"/>
+          <w:color w:val="000000"/>
+        </w:rPr>
+      </w:pPr>
+      <w:r>
+        <w:rPr>
+          <w:rFonts w:asciiTheme="minorHAnsi" w:hAnsiTheme="minorHAnsi" w:cstheme="minorHAnsi"/>
+          <w:b/>
+          <w:bCs/>
           <w:color w:val="000000"/>
           <w:u w:val="single"/>
           <w:rtl/>
         </w:rPr>
-      </w:pPr>
+        <w:lastRenderedPageBreak/>
+        <w:t xml:space="preserve">הפרוטוקול </w:t>
+      </w:r>
+      <w:r>
+        <w:rPr>
+          <w:rFonts w:asciiTheme="minorHAnsi" w:hAnsiTheme="minorHAnsi" w:cstheme="minorHAnsi"/>
+          <w:b/>
+          <w:bCs/>
+          <w:color w:val="000000"/>
+          <w:u w:val="single"/>
+          <w:rtl/>
+        </w:rPr>
+        <w:t>לא בטוח</w:t>
+      </w:r>
     </w:p>
     <w:p>
       <w:pPr>
         <w:pStyle w:val="NormalWeb"/>
         <w:bidi/>
         <w:spacing w:before="240" w:beforeAutospacing="0" w:after="240" w:afterAutospacing="0"/>
+        <w:ind w:left="1080"/>
+        <w:rPr>
+          <w:rFonts w:asciiTheme="minorHAnsi" w:hAnsiTheme="minorHAnsi" w:cstheme="minorHAnsi"/>
+          <w:color w:val="000000"/>
+          <w:rtl/>
+        </w:rPr>
+      </w:pPr>
+      <w:r>
+        <w:rPr>
+          <w:rFonts w:asciiTheme="minorHAnsi" w:hAnsiTheme="minorHAnsi" w:cstheme="minorHAnsi"/>
+          <w:color w:val="000000"/>
+          <w:rtl/>
+        </w:rPr>
+        <w:t xml:space="preserve">3) </w:t>
+      </w:r>
+      <w:r>
+        <w:rPr>
+          <w:rFonts w:asciiTheme="minorHAnsi" w:hAnsiTheme="minorHAnsi" w:cstheme="minorHAnsi"/>
+          <w:color w:val="000000"/>
+        </w:rPr>
+        <w:t>Eve</w:t>
+      </w:r>
+      <w:r>
+        <w:rPr>
+          <w:rFonts w:asciiTheme="minorHAnsi" w:hAnsiTheme="minorHAnsi" w:cstheme="minorHAnsi"/>
+          <w:color w:val="000000"/>
+          <w:rtl/>
+        </w:rPr>
+        <w:t xml:space="preserve"> </w:t>
+      </w:r>
+      <w:r>
+        <w:rPr>
+          <w:rFonts w:asciiTheme="minorHAnsi" w:hAnsiTheme="minorHAnsi" w:cstheme="minorHAnsi"/>
+          <w:color w:val="000000"/>
+          <w:rtl/>
+        </w:rPr>
+        <w:t>תשנה את החלק הראשון בהודעה למפתח הפומבי שהיא קיבלה מהשרת, ו</w:t>
+      </w:r>
+      <w:r>
+        <w:rPr>
+          <w:rFonts w:asciiTheme="minorHAnsi" w:hAnsiTheme="minorHAnsi" w:cstheme="minorHAnsi"/>
+          <w:color w:val="000000"/>
+          <w:rtl/>
+        </w:rPr>
+        <w:t>ב</w:t>
+      </w:r>
+      <w:r>
+        <w:rPr>
+          <w:rFonts w:asciiTheme="minorHAnsi" w:hAnsiTheme="minorHAnsi" w:cstheme="minorHAnsi"/>
+          <w:color w:val="000000"/>
+          <w:rtl/>
+        </w:rPr>
+        <w:t xml:space="preserve">חלק השני היא </w:t>
+      </w:r>
+      <w:r>
+        <w:rPr>
+          <w:rFonts w:asciiTheme="minorHAnsi" w:hAnsiTheme="minorHAnsi" w:cstheme="minorHAnsi"/>
+          <w:color w:val="000000"/>
+          <w:rtl/>
+        </w:rPr>
+        <w:t xml:space="preserve">היא תשים את ההצפנה שלה של </w:t>
+      </w:r>
+      <w:r>
+        <w:rPr>
+          <w:rFonts w:asciiTheme="minorHAnsi" w:hAnsiTheme="minorHAnsi" w:cstheme="minorHAnsi"/>
+          <w:color w:val="000000"/>
+        </w:rPr>
+        <w:t>ID</w:t>
+      </w:r>
+      <w:r>
+        <w:rPr>
+          <w:rFonts w:asciiTheme="minorHAnsi" w:hAnsiTheme="minorHAnsi" w:cstheme="minorHAnsi"/>
+          <w:color w:val="000000"/>
+          <w:vertAlign w:val="subscript"/>
+        </w:rPr>
+        <w:t>B</w:t>
+      </w:r>
+      <w:r>
+        <w:rPr>
+          <w:rFonts w:asciiTheme="minorHAnsi" w:hAnsiTheme="minorHAnsi" w:cstheme="minorHAnsi"/>
+          <w:color w:val="000000"/>
+          <w:rtl/>
+        </w:rPr>
+        <w:t xml:space="preserve"> עם ההצפנה שקיבלה מ-</w:t>
+      </w:r>
+      <w:r>
+        <w:rPr>
+          <w:rFonts w:asciiTheme="minorHAnsi" w:hAnsiTheme="minorHAnsi" w:cstheme="minorHAnsi"/>
+          <w:color w:val="000000"/>
+        </w:rPr>
+        <w:t>CA</w:t>
+      </w:r>
+      <w:r>
+        <w:rPr>
+          <w:rFonts w:asciiTheme="minorHAnsi" w:hAnsiTheme="minorHAnsi" w:cstheme="minorHAnsi"/>
+          <w:color w:val="000000"/>
+          <w:rtl/>
+        </w:rPr>
+        <w:t xml:space="preserve"> ותשלח את זה ל-</w:t>
+      </w:r>
+      <w:r>
+        <w:rPr>
+          <w:rFonts w:asciiTheme="minorHAnsi" w:hAnsiTheme="minorHAnsi" w:cstheme="minorHAnsi"/>
+          <w:color w:val="000000"/>
+        </w:rPr>
+        <w:t>A</w:t>
+      </w:r>
+      <w:r>
+        <w:rPr>
+          <w:rFonts w:asciiTheme="minorHAnsi" w:hAnsiTheme="minorHAnsi" w:cstheme="minorHAnsi"/>
+          <w:color w:val="000000"/>
+          <w:rtl/>
+        </w:rPr>
+        <w:t xml:space="preserve">  </w:t>
+      </w:r>
+    </w:p>
+    <w:p>
+      <w:pPr>
+        <w:pStyle w:val="NormalWeb"/>
+        <w:bidi/>
+        <w:spacing w:before="240" w:beforeAutospacing="0" w:after="240" w:afterAutospacing="0"/>
+        <w:ind w:left="1080"/>
+        <w:rPr>
+          <w:rFonts w:asciiTheme="minorHAnsi" w:hAnsiTheme="minorHAnsi" w:cstheme="minorHAnsi"/>
+          <w:color w:val="000000"/>
+        </w:rPr>
+      </w:pPr>
+      <w:r>
+        <w:rPr>
+          <w:rFonts w:asciiTheme="minorHAnsi" w:hAnsiTheme="minorHAnsi" w:cstheme="minorHAnsi"/>
+          <w:color w:val="000000"/>
+          <w:rtl/>
+        </w:rPr>
+        <w:t xml:space="preserve">4) </w:t>
+      </w:r>
+      <w:r>
+        <w:rPr>
+          <w:rFonts w:asciiTheme="minorHAnsi" w:hAnsiTheme="minorHAnsi" w:cstheme="minorHAnsi"/>
+          <w:color w:val="000000"/>
+        </w:rPr>
+        <w:t>A</w:t>
+      </w:r>
+      <w:r>
+        <w:rPr>
+          <w:rFonts w:asciiTheme="minorHAnsi" w:hAnsiTheme="minorHAnsi" w:cstheme="minorHAnsi"/>
+          <w:color w:val="000000"/>
+          <w:rtl/>
+        </w:rPr>
+        <w:t xml:space="preserve"> תפתח את ההודעה</w:t>
+      </w:r>
+      <w:r>
+        <w:rPr>
+          <w:rFonts w:asciiTheme="minorHAnsi" w:hAnsiTheme="minorHAnsi" w:cstheme="minorHAnsi"/>
+          <w:color w:val="000000"/>
+          <w:rtl/>
+        </w:rPr>
+        <w:t xml:space="preserve"> עם הפומבי של </w:t>
+      </w:r>
+      <w:r>
+        <w:rPr>
+          <w:rFonts w:asciiTheme="minorHAnsi" w:hAnsiTheme="minorHAnsi" w:cstheme="minorHAnsi"/>
+          <w:color w:val="000000"/>
+        </w:rPr>
+        <w:t>CA</w:t>
+      </w:r>
+      <w:r>
+        <w:rPr>
+          <w:rFonts w:asciiTheme="minorHAnsi" w:hAnsiTheme="minorHAnsi" w:cstheme="minorHAnsi"/>
+          <w:color w:val="000000"/>
+          <w:rtl/>
+        </w:rPr>
+        <w:t xml:space="preserve"> ואז עם הפומבי שקיבלה בשדה הראשון</w:t>
+      </w:r>
+      <w:r>
+        <w:rPr>
+          <w:rFonts w:asciiTheme="minorHAnsi" w:hAnsiTheme="minorHAnsi" w:cstheme="minorHAnsi"/>
+          <w:color w:val="000000"/>
+          <w:rtl/>
+        </w:rPr>
+        <w:t xml:space="preserve"> תוודא שה-</w:t>
+      </w:r>
+      <w:r>
+        <w:rPr>
+          <w:rFonts w:asciiTheme="minorHAnsi" w:hAnsiTheme="minorHAnsi" w:cstheme="minorHAnsi"/>
+          <w:color w:val="000000"/>
+        </w:rPr>
+        <w:t>ID</w:t>
+      </w:r>
+      <w:r>
+        <w:rPr>
+          <w:rFonts w:asciiTheme="minorHAnsi" w:hAnsiTheme="minorHAnsi" w:cstheme="minorHAnsi"/>
+          <w:color w:val="000000"/>
+          <w:rtl/>
+        </w:rPr>
+        <w:t xml:space="preserve"> נכון ותשתמש במפתח הפומבי של </w:t>
+      </w:r>
+      <w:r>
+        <w:rPr>
+          <w:rFonts w:asciiTheme="minorHAnsi" w:hAnsiTheme="minorHAnsi" w:cstheme="minorHAnsi"/>
+          <w:color w:val="000000"/>
+        </w:rPr>
+        <w:t>Eve</w:t>
+      </w:r>
+      <w:r>
+        <w:rPr>
+          <w:rFonts w:asciiTheme="minorHAnsi" w:hAnsiTheme="minorHAnsi" w:cstheme="minorHAnsi"/>
+          <w:color w:val="000000"/>
+          <w:rtl/>
+        </w:rPr>
+        <w:t xml:space="preserve"> </w:t>
+      </w:r>
+      <w:r>
+        <w:rPr>
+          <w:rFonts w:asciiTheme="minorHAnsi" w:hAnsiTheme="minorHAnsi" w:cstheme="minorHAnsi"/>
+          <w:color w:val="000000"/>
+          <w:rtl/>
+        </w:rPr>
+        <w:t xml:space="preserve">להצפנת ההודעות שלה עם </w:t>
+      </w:r>
+      <w:r>
+        <w:rPr>
+          <w:rFonts w:asciiTheme="minorHAnsi" w:hAnsiTheme="minorHAnsi" w:cstheme="minorHAnsi"/>
+          <w:color w:val="000000"/>
+        </w:rPr>
+        <w:t>B</w:t>
+      </w:r>
+    </w:p>
+    <w:p>
+      <w:pPr>
+        <w:pStyle w:val="NormalWeb"/>
+        <w:bidi/>
+        <w:spacing w:before="240" w:beforeAutospacing="0" w:after="240" w:afterAutospacing="0"/>
+        <w:ind w:left="1080"/>
+        <w:rPr>
+          <w:rFonts w:asciiTheme="minorHAnsi" w:hAnsiTheme="minorHAnsi" w:cstheme="minorHAnsi"/>
+          <w:color w:val="000000"/>
+          <w:rtl/>
+        </w:rPr>
+      </w:pPr>
+      <w:r>
+        <w:rPr>
+          <w:noProof/>
+        </w:rPr>
+        <w:drawing>
+          <wp:inline distT="0" distB="0" distL="0" distR="0" wp14:anchorId="702E9BFD" wp14:editId="16A7ABCC">
+            <wp:extent cx="5943600" cy="3343275"/>
+            <wp:effectExtent l="0" t="0" r="0" b="9525"/>
+            <wp:docPr id="22" name="Graphic 22"/>
+            <wp:cNvGraphicFramePr>
+              <a:graphicFrameLocks xmlns:a="http://schemas.openxmlformats.org/drawingml/2006/main" noChangeAspect="1"/>
+            </wp:cNvGraphicFramePr>
+            <a:graphic xmlns:a="http://schemas.openxmlformats.org/drawingml/2006/main">
+              <a:graphicData uri="http://schemas.openxmlformats.org/drawingml/2006/picture">
+                <pic:pic xmlns:pic="http://schemas.openxmlformats.org/drawingml/2006/picture">
+                  <pic:nvPicPr>
+                    <pic:cNvPr id="1" name=""/>
+                    <pic:cNvPicPr/>
+                  </pic:nvPicPr>
+                  <pic:blipFill>
+                    <a:blip r:embed="rId12">
+                      <a:extLst>
+                        <a:ext uri="{96DAC541-7B7A-43D3-8B79-37D633B846F1}">
+                          <asvg:svgBlip xmlns:asvg="http://schemas.microsoft.com/office/drawing/2016/SVG/main" r:embed="rId13"/>
+                        </a:ext>
+                      </a:extLst>
+                    </a:blip>
+                    <a:stretch>
+                      <a:fillRect/>
+                    </a:stretch>
+                  </pic:blipFill>
+                  <pic:spPr>
+                    <a:xfrm>
+                      <a:off x="0" y="0"/>
+                      <a:ext cx="5943600" cy="3343275"/>
+                    </a:xfrm>
+                    <a:prstGeom prst="rect">
+                      <a:avLst/>
+                    </a:prstGeom>
+                  </pic:spPr>
+                </pic:pic>
+              </a:graphicData>
+            </a:graphic>
+          </wp:inline>
+        </w:drawing>
+      </w:r>
+    </w:p>
+    <w:p>
+      <w:pPr>
+        <w:pStyle w:val="NormalWeb"/>
+        <w:bidi/>
+        <w:spacing w:before="240" w:beforeAutospacing="0" w:after="240" w:afterAutospacing="0"/>
         <w:rPr>
           <w:rFonts w:asciiTheme="minorHAnsi" w:hAnsiTheme="minorHAnsi" w:cstheme="minorHAnsi"/>
           <w:color w:val="000000"/>
           <w:u w:val="single"/>
-          <w:rtl/>
-        </w:rPr>
-      </w:pPr>
-      <w:r>
+        </w:rPr>
+      </w:pPr>
+    </w:p>
+    <w:p>
+      <w:pPr>
+        <w:pStyle w:val="NormalWeb"/>
+        <w:bidi/>
+        <w:spacing w:before="240" w:beforeAutospacing="0" w:after="240" w:afterAutospacing="0"/>
         <w:rPr>
           <w:rFonts w:asciiTheme="minorHAnsi" w:hAnsiTheme="minorHAnsi" w:cstheme="minorHAnsi"/>
           <w:color w:val="000000"/>
           <w:u w:val="single"/>
           <w:rtl/>
         </w:rPr>
-        <w:t xml:space="preserve">שאלה </w:t>
-      </w:r>
-      <w:r>
+      </w:pPr>
+    </w:p>
+    <w:p>
+      <w:pPr>
+        <w:pStyle w:val="NormalWeb"/>
+        <w:bidi/>
+        <w:spacing w:before="240" w:beforeAutospacing="0" w:after="240" w:afterAutospacing="0"/>
         <w:rPr>
           <w:rFonts w:asciiTheme="minorHAnsi" w:hAnsiTheme="minorHAnsi" w:cstheme="minorHAnsi"/>
           <w:color w:val="000000"/>
           <w:u w:val="single"/>
-          <w:rtl/>
-        </w:rPr>
-        <w:t>4</w:t>
-      </w:r>
+        </w:rPr>
+      </w:pPr>
       <w:r>
         <w:rPr>
           <w:rFonts w:asciiTheme="minorHAnsi" w:hAnsiTheme="minorHAnsi" w:cstheme="minorHAnsi"/>
@@ -3193,8 +3144,81 @@
           <w:u w:val="single"/>
           <w:rtl/>
         </w:rPr>
-        <w:t>:</w:t>
-      </w:r>
+        <w:t>שאלה 4:</w:t>
+      </w:r>
+    </w:p>
+    <w:p>
+      <w:pPr>
+        <w:pStyle w:val="NormalWeb"/>
+        <w:spacing w:before="240" w:beforeAutospacing="0" w:after="240" w:afterAutospacing="0"/>
+        <w:rPr>
+          <w:rFonts w:asciiTheme="minorHAnsi" w:hAnsiTheme="minorHAnsi" w:cstheme="minorHAnsi"/>
+          <w:color w:val="000000"/>
+          <w:rtl/>
+        </w:rPr>
+      </w:pPr>
+      <w:r>
+        <w:rPr>
+          <w:rFonts w:asciiTheme="minorHAnsi" w:hAnsiTheme="minorHAnsi" w:cstheme="minorHAnsi"/>
+          <w:color w:val="000000"/>
+          <w:u w:val="single"/>
+        </w:rPr>
+        <w:t>users</w:t>
+      </w:r>
+      <w:r>
+        <w:rPr>
+          <w:rFonts w:asciiTheme="minorHAnsi" w:hAnsiTheme="minorHAnsi" w:cstheme="minorHAnsi"/>
+          <w:color w:val="000000"/>
+        </w:rPr>
+        <w:t xml:space="preserve"> – </w:t>
+      </w:r>
+      <w:proofErr w:type="spellStart"/>
+      <w:r>
+        <w:rPr>
+          <w:rFonts w:asciiTheme="minorHAnsi" w:hAnsiTheme="minorHAnsi" w:cstheme="minorHAnsi"/>
+          <w:color w:val="000000"/>
+        </w:rPr>
+        <w:t>alice</w:t>
+      </w:r>
+      <w:proofErr w:type="spellEnd"/>
+      <w:r>
+        <w:rPr>
+          <w:rFonts w:asciiTheme="minorHAnsi" w:hAnsiTheme="minorHAnsi" w:cstheme="minorHAnsi"/>
+          <w:color w:val="000000"/>
+        </w:rPr>
+        <w:t xml:space="preserve">, bob. </w:t>
+      </w:r>
+      <w:r>
+        <w:rPr>
+          <w:rFonts w:asciiTheme="minorHAnsi" w:hAnsiTheme="minorHAnsi" w:cstheme="minorHAnsi"/>
+          <w:color w:val="000000"/>
+        </w:rPr>
+        <w:tab/>
+      </w:r>
+      <w:r>
+        <w:rPr>
+          <w:rFonts w:asciiTheme="minorHAnsi" w:hAnsiTheme="minorHAnsi" w:cstheme="minorHAnsi"/>
+          <w:color w:val="000000"/>
+          <w:u w:val="single"/>
+        </w:rPr>
+        <w:t>gurus</w:t>
+      </w:r>
+      <w:r>
+        <w:rPr>
+          <w:rFonts w:asciiTheme="minorHAnsi" w:hAnsiTheme="minorHAnsi" w:cstheme="minorHAnsi"/>
+          <w:color w:val="000000"/>
+        </w:rPr>
+        <w:t xml:space="preserve"> - </w:t>
+      </w:r>
+      <w:proofErr w:type="spellStart"/>
+      <w:r>
+        <w:rPr>
+          <w:rFonts w:asciiTheme="minorHAnsi" w:hAnsiTheme="minorHAnsi" w:cstheme="minorHAnsi"/>
+          <w:color w:val="000000"/>
+        </w:rPr>
+        <w:t>charlie</w:t>
+      </w:r>
+      <w:proofErr w:type="spellEnd"/>
     </w:p>
     <w:p>
       <w:pPr>
@@ -4441,6 +4465,7 @@
       <w:r>
         <w:rPr>
           <w:rFonts w:asciiTheme="minorHAnsi" w:hAnsiTheme="minorHAnsi" w:cstheme="minorHAnsi"/>
+          <w:noProof/>
           <w:color w:val="000000"/>
           <w:u w:val="single"/>
           <w:rtl/>
@@ -4461,7 +4486,7 @@
                     <pic:cNvPicPr/>
                   </pic:nvPicPr>
                   <pic:blipFill>
-                    <a:blip r:embed="rId6"/>
+                    <a:blip r:embed="rId14"/>
                     <a:stretch>
                       <a:fillRect/>
                     </a:stretch>
@@ -4504,7 +4529,6 @@
           <w:rFonts w:asciiTheme="minorHAnsi" w:hAnsiTheme="minorHAnsi" w:cstheme="minorHAnsi"/>
           <w:color w:val="000000"/>
           <w:u w:val="single"/>
-          <w:rtl/>
         </w:rPr>
       </w:pPr>
       <w:r>
@@ -4514,26 +4538,113 @@
           <w:u w:val="single"/>
           <w:rtl/>
         </w:rPr>
-        <w:t xml:space="preserve">שאלה </w:t>
-      </w:r>
+        <w:t>שאלה 5:</w:t>
+      </w:r>
+    </w:p>
+    <w:p>
+      <w:pPr>
+        <w:pStyle w:val="NormalWeb"/>
+        <w:spacing w:before="240" w:beforeAutospacing="0" w:after="240" w:afterAutospacing="0"/>
+        <w:rPr>
+          <w:rFonts w:asciiTheme="minorHAnsi" w:hAnsiTheme="minorHAnsi" w:cstheme="minorHAnsi"/>
+          <w:color w:val="000000"/>
+          <w:rtl/>
+        </w:rPr>
+      </w:pPr>
       <w:r>
         <w:rPr>
           <w:rFonts w:asciiTheme="minorHAnsi" w:hAnsiTheme="minorHAnsi" w:cstheme="minorHAnsi"/>
           <w:color w:val="000000"/>
           <w:u w:val="single"/>
-          <w:rtl/>
-        </w:rPr>
-        <w:t>5</w:t>
+        </w:rPr>
+        <w:t>staff</w:t>
+      </w:r>
+      <w:r>
+        <w:rPr>
+          <w:rFonts w:asciiTheme="minorHAnsi" w:hAnsiTheme="minorHAnsi" w:cstheme="minorHAnsi"/>
+          <w:color w:val="000000"/>
+        </w:rPr>
+        <w:t xml:space="preserve"> – </w:t>
+      </w:r>
+      <w:proofErr w:type="spellStart"/>
+      <w:r>
+        <w:rPr>
+          <w:rFonts w:asciiTheme="minorHAnsi" w:hAnsiTheme="minorHAnsi" w:cstheme="minorHAnsi"/>
+          <w:color w:val="000000"/>
+        </w:rPr>
+        <w:t>alex</w:t>
+      </w:r>
+      <w:proofErr w:type="spellEnd"/>
+      <w:r>
+        <w:rPr>
+          <w:rFonts w:asciiTheme="minorHAnsi" w:hAnsiTheme="minorHAnsi" w:cstheme="minorHAnsi"/>
+          <w:color w:val="000000"/>
+        </w:rPr>
+        <w:t xml:space="preserve">, </w:t>
+      </w:r>
+      <w:proofErr w:type="spellStart"/>
+      <w:r>
+        <w:rPr>
+          <w:rFonts w:asciiTheme="minorHAnsi" w:hAnsiTheme="minorHAnsi" w:cstheme="minorHAnsi"/>
+          <w:color w:val="000000"/>
+        </w:rPr>
+        <w:t>benn</w:t>
+      </w:r>
+      <w:proofErr w:type="spellEnd"/>
+      <w:r>
+        <w:rPr>
+          <w:rFonts w:asciiTheme="minorHAnsi" w:hAnsiTheme="minorHAnsi" w:cstheme="minorHAnsi"/>
+          <w:color w:val="000000"/>
+        </w:rPr>
+        <w:t xml:space="preserve">, </w:t>
+      </w:r>
+      <w:proofErr w:type="spellStart"/>
+      <w:r>
+        <w:rPr>
+          <w:rFonts w:asciiTheme="minorHAnsi" w:hAnsiTheme="minorHAnsi" w:cstheme="minorHAnsi"/>
+          <w:color w:val="000000"/>
+        </w:rPr>
+        <w:t>cloe</w:t>
+      </w:r>
+      <w:proofErr w:type="spellEnd"/>
+      <w:r>
+        <w:rPr>
+          <w:rFonts w:asciiTheme="minorHAnsi" w:hAnsiTheme="minorHAnsi" w:cstheme="minorHAnsi"/>
+          <w:color w:val="000000"/>
+        </w:rPr>
+        <w:t xml:space="preserve">. </w:t>
+      </w:r>
+      <w:r>
+        <w:rPr>
+          <w:rFonts w:asciiTheme="minorHAnsi" w:hAnsiTheme="minorHAnsi" w:cstheme="minorHAnsi"/>
+          <w:color w:val="000000"/>
+        </w:rPr>
+        <w:tab/>
       </w:r>
       <w:r>
         <w:rPr>
           <w:rFonts w:asciiTheme="minorHAnsi" w:hAnsiTheme="minorHAnsi" w:cstheme="minorHAnsi"/>
           <w:color w:val="000000"/>
           <w:u w:val="single"/>
-          <w:rtl/>
-        </w:rPr>
-        <w:t>:</w:t>
-      </w:r>
+        </w:rPr>
+        <w:t>gurus</w:t>
+      </w:r>
+      <w:r>
+        <w:rPr>
+          <w:rFonts w:asciiTheme="minorHAnsi" w:hAnsiTheme="minorHAnsi" w:cstheme="minorHAnsi"/>
+          <w:color w:val="000000"/>
+        </w:rPr>
+        <w:t xml:space="preserve"> - </w:t>
+      </w:r>
+      <w:proofErr w:type="spellStart"/>
+      <w:r>
+        <w:rPr>
+          <w:rFonts w:asciiTheme="minorHAnsi" w:hAnsiTheme="minorHAnsi" w:cstheme="minorHAnsi"/>
+          <w:color w:val="000000"/>
+        </w:rPr>
+        <w:t>cloe</w:t>
+      </w:r>
+      <w:proofErr w:type="spellEnd"/>
     </w:p>
     <w:tbl>
       <w:tblPr>
@@ -4571,7 +4682,6 @@
               </w:tabs>
               <w:rPr>
                 <w:rFonts w:cstheme="minorHAnsi"/>
-                <w:lang w:val="en-US"/>
               </w:rPr>
             </w:pPr>
           </w:p>
@@ -4594,22 +4704,13 @@
               </w:tabs>
               <w:rPr>
                 <w:rFonts w:cstheme="minorHAnsi"/>
-                <w:lang w:val="en-US"/>
               </w:rPr>
             </w:pPr>
             <w:r>
               <w:rPr>
                 <w:rFonts w:cstheme="minorHAnsi"/>
-                <w:lang w:val="en-US"/>
               </w:rPr>
-              <w:t>m</w:t>
-            </w:r>
-            <w:r>
-              <w:rPr>
-                <w:rFonts w:cstheme="minorHAnsi"/>
-                <w:lang w:val="en-US"/>
-              </w:rPr>
-              <w:t>anual.txt</w:t>
+              <w:t>manual.txt</w:t>
             </w:r>
           </w:p>
         </w:tc>
@@ -4631,22 +4732,13 @@
               </w:tabs>
               <w:rPr>
                 <w:rFonts w:cstheme="minorHAnsi"/>
-                <w:lang w:val="en-US"/>
               </w:rPr>
             </w:pPr>
             <w:r>
               <w:rPr>
                 <w:rFonts w:cstheme="minorHAnsi"/>
-                <w:lang w:val="en-US"/>
               </w:rPr>
-              <w:t>r</w:t>
-            </w:r>
-            <w:r>
-              <w:rPr>
-                <w:rFonts w:cstheme="minorHAnsi"/>
-                <w:lang w:val="en-US"/>
-              </w:rPr>
-              <w:t>eport.txt</w:t>
+              <w:t>report.txt</w:t>
             </w:r>
           </w:p>
         </w:tc>
@@ -4668,23 +4760,16 @@
               </w:tabs>
               <w:rPr>
                 <w:rFonts w:cstheme="minorHAnsi"/>
-                <w:lang w:val="en-US"/>
               </w:rPr>
             </w:pPr>
+            <w:proofErr w:type="spellStart"/>
             <w:r>
               <w:rPr>
                 <w:rFonts w:cstheme="minorHAnsi"/>
-                <w:lang w:val="en-US"/>
               </w:rPr>
-              <w:t>m</w:t>
+              <w:t>microedit</w:t>
             </w:r>
-            <w:r>
-              <w:rPr>
-                <w:rFonts w:cstheme="minorHAnsi"/>
-                <w:lang w:val="en-US"/>
-              </w:rPr>
-              <w:t>icroedit</w:t>
-            </w:r>
+            <w:proofErr w:type="spellEnd"/>
           </w:p>
         </w:tc>
         <w:tc>
@@ -4705,23 +4790,30 @@
               </w:tabs>
               <w:rPr>
                 <w:rFonts w:cstheme="minorHAnsi"/>
-                <w:lang w:val="en-US"/>
               </w:rPr>
             </w:pPr>
+            <w:proofErr w:type="spellStart"/>
             <w:r>
               <w:rPr>
                 <w:rFonts w:cstheme="minorHAnsi"/>
-                <w:lang w:val="en-US"/>
               </w:rPr>
-              <w:t>s</w:t>
+              <w:t>src</w:t>
             </w:r>
+            <w:proofErr w:type="spellEnd"/>
             <w:r>
               <w:rPr>
                 <w:rFonts w:cstheme="minorHAnsi"/>
-                <w:lang w:val="en-US"/>
               </w:rPr>
-              <w:t>rc/code.c</w:t>
+              <w:t>/</w:t>
             </w:r>
+            <w:proofErr w:type="spellStart"/>
+            <w:r>
+              <w:rPr>
+                <w:rFonts w:cstheme="minorHAnsi"/>
+              </w:rPr>
+              <w:t>code.c</w:t>
+            </w:r>
+            <w:proofErr w:type="spellEnd"/>
           </w:p>
         </w:tc>
         <w:tc>
@@ -4742,22 +4834,21 @@
               </w:tabs>
               <w:rPr>
                 <w:rFonts w:cstheme="minorHAnsi"/>
-                <w:lang w:val="en-US"/>
               </w:rPr>
             </w:pPr>
+            <w:proofErr w:type="spellStart"/>
             <w:r>
               <w:rPr>
                 <w:rFonts w:cstheme="minorHAnsi"/>
-                <w:lang w:val="en-US"/>
               </w:rPr>
-              <w:t>s</w:t>
+              <w:t>src</w:t>
             </w:r>
+            <w:proofErr w:type="spellEnd"/>
             <w:r>
               <w:rPr>
                 <w:rFonts w:cstheme="minorHAnsi"/>
-                <w:lang w:val="en-US"/>
               </w:rPr>
-              <w:t>rc/code/h</w:t>
+              <w:t>/code/h</w:t>
             </w:r>
           </w:p>
         </w:tc>
@@ -4784,16 +4875,16 @@
               </w:tabs>
               <w:rPr>
                 <w:rFonts w:cstheme="minorHAnsi"/>
-                <w:lang w:val="en-US"/>
               </w:rPr>
             </w:pPr>
+            <w:proofErr w:type="spellStart"/>
             <w:r>
               <w:rPr>
                 <w:rFonts w:cstheme="minorHAnsi"/>
-                <w:lang w:val="en-US"/>
               </w:rPr>
               <w:t>alex</w:t>
             </w:r>
+            <w:proofErr w:type="spellEnd"/>
           </w:p>
         </w:tc>
         <w:tc>
@@ -4814,15 +4905,25 @@
               </w:tabs>
               <w:rPr>
                 <w:rFonts w:cstheme="minorHAnsi"/>
-                <w:lang w:val="en-US"/>
               </w:rPr>
             </w:pPr>
             <w:r>
               <w:rPr>
                 <w:rFonts w:cstheme="minorHAnsi"/>
-                <w:lang w:val="en-US"/>
               </w:rPr>
-              <w:t>R W _</w:t>
+              <w:t>R</w:t>
+            </w:r>
+            <w:r>
+              <w:rPr>
+                <w:rFonts w:cstheme="minorHAnsi"/>
+              </w:rPr>
+              <w:t xml:space="preserve"> </w:t>
+            </w:r>
+            <w:r>
+              <w:rPr>
+                <w:rFonts w:cstheme="minorHAnsi"/>
+              </w:rPr>
+              <w:t>W</w:t>
             </w:r>
           </w:p>
         </w:tc>
@@ -4844,22 +4945,13 @@
               </w:tabs>
               <w:rPr>
                 <w:rFonts w:cstheme="minorHAnsi"/>
-                <w:lang w:val="en-US"/>
               </w:rPr>
             </w:pPr>
             <w:r>
               <w:rPr>
                 <w:rFonts w:cstheme="minorHAnsi"/>
-                <w:lang w:val="en-US"/>
               </w:rPr>
-              <w:t>R</w:t>
-            </w:r>
-            <w:r>
-              <w:rPr>
-                <w:rFonts w:cstheme="minorHAnsi"/>
-                <w:lang w:val="en-US"/>
-              </w:rPr>
-              <w:t xml:space="preserve"> W _</w:t>
+              <w:t>R W</w:t>
             </w:r>
           </w:p>
         </w:tc>
@@ -4881,22 +4973,13 @@
               </w:tabs>
               <w:rPr>
                 <w:rFonts w:cstheme="minorHAnsi"/>
-                <w:lang w:val="en-US"/>
               </w:rPr>
             </w:pPr>
             <w:r>
               <w:rPr>
                 <w:rFonts w:cstheme="minorHAnsi"/>
-                <w:lang w:val="en-US"/>
               </w:rPr>
-              <w:t xml:space="preserve">R _ </w:t>
-            </w:r>
-            <w:r>
-              <w:rPr>
-                <w:rFonts w:cstheme="minorHAnsi"/>
-                <w:lang w:val="en-US"/>
-              </w:rPr>
-              <w:t>_</w:t>
+              <w:t>R X</w:t>
             </w:r>
           </w:p>
         </w:tc>
@@ -4918,15 +5001,13 @@
               </w:tabs>
               <w:rPr>
                 <w:rFonts w:cstheme="minorHAnsi"/>
-                <w:lang w:val="en-US"/>
               </w:rPr>
             </w:pPr>
             <w:r>
               <w:rPr>
                 <w:rFonts w:cstheme="minorHAnsi"/>
-                <w:lang w:val="en-US"/>
               </w:rPr>
-              <w:t>R _ _</w:t>
+              <w:t>R</w:t>
             </w:r>
           </w:p>
         </w:tc>
@@ -4948,23 +5029,8 @@
               </w:tabs>
               <w:rPr>
                 <w:rFonts w:cstheme="minorHAnsi"/>
-                <w:lang w:val="en-US"/>
               </w:rPr>
             </w:pPr>
-            <w:r>
-              <w:rPr>
-                <w:rFonts w:cstheme="minorHAnsi"/>
-                <w:lang w:val="en-US"/>
-              </w:rPr>
-              <w:t>R W</w:t>
-            </w:r>
-            <w:r>
-              <w:rPr>
-                <w:rFonts w:cstheme="minorHAnsi"/>
-                <w:lang w:val="en-US"/>
-              </w:rPr>
-              <w:t xml:space="preserve"> _</w:t>
-            </w:r>
           </w:p>
         </w:tc>
       </w:tr>
@@ -4990,23 +5056,16 @@
               </w:tabs>
               <w:rPr>
                 <w:rFonts w:cstheme="minorHAnsi"/>
-                <w:lang w:val="en-US"/>
               </w:rPr>
             </w:pPr>
+            <w:proofErr w:type="spellStart"/>
             <w:r>
               <w:rPr>
                 <w:rFonts w:cstheme="minorHAnsi"/>
-                <w:lang w:val="en-US"/>
               </w:rPr>
-              <w:t>ben</w:t>
+              <w:t>benn</w:t>
             </w:r>
-            <w:r>
-              <w:rPr>
-                <w:rFonts w:cstheme="minorHAnsi"/>
-                <w:lang w:val="en-US"/>
-              </w:rPr>
-              <w:t>n</w:t>
-            </w:r>
+            <w:proofErr w:type="spellEnd"/>
           </w:p>
         </w:tc>
         <w:tc>
@@ -5027,22 +5086,13 @@
               </w:tabs>
               <w:rPr>
                 <w:rFonts w:cstheme="minorHAnsi"/>
-                <w:lang w:val="en-US"/>
               </w:rPr>
             </w:pPr>
             <w:r>
               <w:rPr>
                 <w:rFonts w:cstheme="minorHAnsi"/>
-                <w:lang w:val="en-US"/>
               </w:rPr>
-              <w:t>_</w:t>
-            </w:r>
-            <w:r>
-              <w:rPr>
-                <w:rFonts w:cstheme="minorHAnsi"/>
-                <w:lang w:val="en-US"/>
-              </w:rPr>
-              <w:t xml:space="preserve"> _ _</w:t>
+              <w:t>R</w:t>
             </w:r>
           </w:p>
         </w:tc>
@@ -5064,15 +5114,13 @@
               </w:tabs>
               <w:rPr>
                 <w:rFonts w:cstheme="minorHAnsi"/>
-                <w:lang w:val="en-US"/>
               </w:rPr>
             </w:pPr>
             <w:r>
               <w:rPr>
                 <w:rFonts w:cstheme="minorHAnsi"/>
-                <w:lang w:val="en-US"/>
               </w:rPr>
-              <w:t>R _ _</w:t>
+              <w:t>R</w:t>
             </w:r>
           </w:p>
         </w:tc>
@@ -5094,13 +5142,11 @@
               </w:tabs>
               <w:rPr>
                 <w:rFonts w:cstheme="minorHAnsi"/>
-                <w:lang w:val="en-US"/>
               </w:rPr>
             </w:pPr>
             <w:r>
               <w:rPr>
                 <w:rFonts w:cstheme="minorHAnsi"/>
-                <w:lang w:val="en-US"/>
               </w:rPr>
               <w:t>R W X</w:t>
             </w:r>
@@ -5124,15 +5170,13 @@
               </w:tabs>
               <w:rPr>
                 <w:rFonts w:cstheme="minorHAnsi"/>
-                <w:lang w:val="en-US"/>
               </w:rPr>
             </w:pPr>
             <w:r>
               <w:rPr>
                 <w:rFonts w:cstheme="minorHAnsi"/>
-                <w:lang w:val="en-US"/>
               </w:rPr>
-              <w:t>R W _</w:t>
+              <w:t>R W</w:t>
             </w:r>
           </w:p>
         </w:tc>
@@ -5154,23 +5198,8 @@
               </w:tabs>
               <w:rPr>
                 <w:rFonts w:cstheme="minorHAnsi"/>
-                <w:lang w:val="en-US"/>
               </w:rPr>
             </w:pPr>
-            <w:r>
-              <w:rPr>
-                <w:rFonts w:cstheme="minorHAnsi"/>
-                <w:lang w:val="en-US"/>
-              </w:rPr>
-              <w:t>R W</w:t>
-            </w:r>
-            <w:r>
-              <w:rPr>
-                <w:rFonts w:cstheme="minorHAnsi"/>
-                <w:lang w:val="en-US"/>
-              </w:rPr>
-              <w:t xml:space="preserve"> _</w:t>
-            </w:r>
           </w:p>
         </w:tc>
       </w:tr>
@@ -5196,16 +5225,16 @@
               </w:tabs>
               <w:rPr>
                 <w:rFonts w:cstheme="minorHAnsi"/>
-                <w:lang w:val="en-US"/>
               </w:rPr>
             </w:pPr>
+            <w:proofErr w:type="spellStart"/>
             <w:r>
               <w:rPr>
                 <w:rFonts w:cstheme="minorHAnsi"/>
-                <w:lang w:val="en-US"/>
               </w:rPr>
               <w:t>cloe</w:t>
             </w:r>
+            <w:proofErr w:type="spellEnd"/>
           </w:p>
         </w:tc>
         <w:tc>
@@ -5226,22 +5255,35 @@
               </w:tabs>
               <w:rPr>
                 <w:rFonts w:cstheme="minorHAnsi"/>
-                <w:lang w:val="en-US"/>
+              </w:rPr>
+            </w:pPr>
+          </w:p>
+        </w:tc>
+        <w:tc>
+          <w:tcPr>
+            <w:tcW w:w="1550" w:type="dxa"/>
+            <w:tcBorders>
+              <w:top w:val="single" w:sz="4" w:space="0" w:color="auto"/>
+              <w:left w:val="single" w:sz="4" w:space="0" w:color="auto"/>
+              <w:bottom w:val="single" w:sz="4" w:space="0" w:color="auto"/>
+              <w:right w:val="single" w:sz="4" w:space="0" w:color="auto"/>
+            </w:tcBorders>
+            <w:hideMark/>
+          </w:tcPr>
+          <w:p>
+            <w:pPr>
+              <w:tabs>
+                <w:tab w:val="left" w:pos="6741"/>
+              </w:tabs>
+              <w:rPr>
+                <w:rFonts w:cstheme="minorHAnsi"/>
               </w:rPr>
             </w:pPr>
             <w:r>
               <w:rPr>
                 <w:rFonts w:cstheme="minorHAnsi"/>
-                <w:lang w:val="en-US"/>
               </w:rPr>
-              <w:t>_</w:t>
-            </w:r>
-            <w:r>
-              <w:rPr>
-                <w:rFonts w:cstheme="minorHAnsi"/>
-                <w:lang w:val="en-US"/>
-              </w:rPr>
-              <w:t xml:space="preserve"> _ _</w:t>
+              <w:t>R W</w:t>
             </w:r>
           </w:p>
         </w:tc>
@@ -5263,15 +5305,13 @@
               </w:tabs>
               <w:rPr>
                 <w:rFonts w:cstheme="minorHAnsi"/>
-                <w:lang w:val="en-US"/>
               </w:rPr>
             </w:pPr>
             <w:r>
               <w:rPr>
                 <w:rFonts w:cstheme="minorHAnsi"/>
-                <w:lang w:val="en-US"/>
               </w:rPr>
-              <w:t>R W _</w:t>
+              <w:t>R</w:t>
             </w:r>
           </w:p>
         </w:tc>
@@ -5293,15 +5333,13 @@
               </w:tabs>
               <w:rPr>
                 <w:rFonts w:cstheme="minorHAnsi"/>
-                <w:lang w:val="en-US"/>
               </w:rPr>
             </w:pPr>
             <w:r>
               <w:rPr>
                 <w:rFonts w:cstheme="minorHAnsi"/>
-                <w:lang w:val="en-US"/>
               </w:rPr>
-              <w:t>R _ _</w:t>
+              <w:t>R</w:t>
             </w:r>
           </w:p>
         </w:tc>
@@ -5323,59 +5361,13 @@
               </w:tabs>
               <w:rPr>
                 <w:rFonts w:cstheme="minorHAnsi"/>
-                <w:lang w:val="en-US"/>
               </w:rPr>
             </w:pPr>
             <w:r>
               <w:rPr>
                 <w:rFonts w:cstheme="minorHAnsi"/>
-                <w:lang w:val="en-US"/>
               </w:rPr>
-              <w:t xml:space="preserve">R _ _ </w:t>
-            </w:r>
-          </w:p>
-        </w:tc>
-        <w:tc>
-          <w:tcPr>
-            <w:tcW w:w="1550" w:type="dxa"/>
-            <w:tcBorders>
-              <w:top w:val="single" w:sz="4" w:space="0" w:color="auto"/>
-              <w:left w:val="single" w:sz="4" w:space="0" w:color="auto"/>
-              <w:bottom w:val="single" w:sz="4" w:space="0" w:color="auto"/>
-              <w:right w:val="single" w:sz="4" w:space="0" w:color="auto"/>
-            </w:tcBorders>
-            <w:hideMark/>
-          </w:tcPr>
-          <w:p>
-            <w:pPr>
-              <w:tabs>
-                <w:tab w:val="left" w:pos="6741"/>
-              </w:tabs>
-              <w:rPr>
-                <w:rFonts w:cstheme="minorHAnsi"/>
-                <w:lang w:val="en-US"/>
-              </w:rPr>
-            </w:pPr>
-            <w:r>
-              <w:rPr>
-                <w:rFonts w:cstheme="minorHAnsi"/>
-                <w:lang w:val="en-US"/>
-              </w:rPr>
-              <w:t xml:space="preserve">R </w:t>
-            </w:r>
-            <w:r>
-              <w:rPr>
-                <w:rFonts w:cstheme="minorHAnsi"/>
-                <w:lang w:val="en-US"/>
-              </w:rPr>
-              <w:t>_</w:t>
-            </w:r>
-            <w:r>
-              <w:rPr>
-                <w:rFonts w:cstheme="minorHAnsi"/>
-                <w:lang w:val="en-US"/>
-              </w:rPr>
-              <w:t xml:space="preserve"> _</w:t>
+              <w:t>R</w:t>
             </w:r>
           </w:p>
         </w:tc>
@@ -6623,9 +6615,6 @@
       <w:ind w:left="720"/>
       <w:contextualSpacing/>
     </w:pPr>
-    <w:rPr>
-      <w:lang/>
-    </w:rPr>
   </w:style>
   <w:style w:type="table" w:styleId="TableGrid">
     <w:name w:val="Table Grid"/>
@@ -6635,9 +6624,6 @@
     <w:pPr>
       <w:spacing w:after="0" w:line="240" w:lineRule="auto"/>
     </w:pPr>
-    <w:rPr>
-      <w:lang/>
-    </w:rPr>
     <w:tblPr>
       <w:tblInd w:w="0" w:type="nil"/>
       <w:tblBorders>
